--- a/Ordenacao Externa.docx
+++ b/Ordenacao Externa.docx
@@ -1,6 +1,6 @@
 
 <file path=word/document.xml><?xml version="1.0" encoding="utf-8"?>
-<w:document xmlns:wpc="http://schemas.microsoft.com/office/word/2010/wordprocessingCanvas" xmlns:cx="http://schemas.microsoft.com/office/drawing/2014/chartex" xmlns:cx1="http://schemas.microsoft.com/office/drawing/2015/9/8/chartex" xmlns:cx2="http://schemas.microsoft.com/office/drawing/2015/10/21/chartex" xmlns:cx3="http://schemas.microsoft.com/office/drawing/2016/5/9/chartex" xmlns:cx4="http://schemas.microsoft.com/office/drawing/2016/5/10/chartex" xmlns:cx5="http://schemas.microsoft.com/office/drawing/2016/5/11/chartex" xmlns:cx6="http://schemas.microsoft.com/office/drawing/2016/5/12/chartex" xmlns:cx7="http://schemas.microsoft.com/office/drawing/2016/5/13/chartex" xmlns:cx8="http://schemas.microsoft.com/office/drawing/2016/5/14/chartex" xmlns:mc="http://schemas.openxmlformats.org/markup-compatibility/2006" xmlns:aink="http://schemas.microsoft.com/office/drawing/2016/ink" xmlns:am3d="http://schemas.microsoft.com/office/drawing/2017/model3d" xmlns:o="urn:schemas-microsoft-com:office:office" xmlns:r="http://schemas.openxmlformats.org/officeDocument/2006/relationships" xmlns:m="http://schemas.openxmlformats.org/officeDocument/2006/math" xmlns:v="urn:schemas-microsoft-com:vml" xmlns:wp14="http://schemas.microsoft.com/office/word/2010/wordprocessingDrawing" xmlns:wp="http://schemas.openxmlformats.org/drawingml/2006/wordprocessingDrawing" xmlns:w10="urn:schemas-microsoft-com:office:word" xmlns:w="http://schemas.openxmlformats.org/wordprocessingml/2006/main" xmlns:w14="http://schemas.microsoft.com/office/word/2010/wordml" xmlns:w15="http://schemas.microsoft.com/office/word/2012/wordml" xmlns:w16cid="http://schemas.microsoft.com/office/word/2016/wordml/cid" xmlns:w16se="http://schemas.microsoft.com/office/word/2015/wordml/symex" xmlns:wpg="http://schemas.microsoft.com/office/word/2010/wordprocessingGroup" xmlns:wpi="http://schemas.microsoft.com/office/word/2010/wordprocessingInk" xmlns:wne="http://schemas.microsoft.com/office/word/2006/wordml" xmlns:wps="http://schemas.microsoft.com/office/word/2010/wordprocessingShape" mc:Ignorable="w14 w15 w16se w16cid wp14">
+<w:document xmlns:wpc="http://schemas.microsoft.com/office/word/2010/wordprocessingCanvas" xmlns:cx="http://schemas.microsoft.com/office/drawing/2014/chartex" xmlns:cx1="http://schemas.microsoft.com/office/drawing/2015/9/8/chartex" xmlns:mc="http://schemas.openxmlformats.org/markup-compatibility/2006" xmlns:o="urn:schemas-microsoft-com:office:office" xmlns:r="http://schemas.openxmlformats.org/officeDocument/2006/relationships" xmlns:m="http://schemas.openxmlformats.org/officeDocument/2006/math" xmlns:v="urn:schemas-microsoft-com:vml" xmlns:wp14="http://schemas.microsoft.com/office/word/2010/wordprocessingDrawing" xmlns:wp="http://schemas.openxmlformats.org/drawingml/2006/wordprocessingDrawing" xmlns:w10="urn:schemas-microsoft-com:office:word" xmlns:w="http://schemas.openxmlformats.org/wordprocessingml/2006/main" xmlns:w14="http://schemas.microsoft.com/office/word/2010/wordml" xmlns:w15="http://schemas.microsoft.com/office/word/2012/wordml" xmlns:w16se="http://schemas.microsoft.com/office/word/2015/wordml/symex" xmlns:wpg="http://schemas.microsoft.com/office/word/2010/wordprocessingGroup" xmlns:wpi="http://schemas.microsoft.com/office/word/2010/wordprocessingInk" xmlns:wne="http://schemas.microsoft.com/office/word/2006/wordml" xmlns:wps="http://schemas.microsoft.com/office/word/2010/wordprocessingShape" mc:Ignorable="w14 w15 w16se wp14">
   <w:background w:color="FFFFFF"/>
   <w:body>
     <w:p>
@@ -430,10 +430,7 @@
         <w:jc w:val="both"/>
       </w:pPr>
       <w:r>
-        <w:t>Após o arquivo de saída ser gerado, todos os arquivos temporários usado no processo de intercalação são excluídos</w:t>
-      </w:r>
-      <w:r>
-        <w:t>.</w:t>
+        <w:t>Após o arquivo de saída ser gerado, todos os arquivos temporários usado no processo de intercalação são excluídos.</w:t>
       </w:r>
     </w:p>
     <w:p>
@@ -455,8 +452,6 @@
       <w:r>
         <w:t>ú</w:t>
       </w:r>
-      <w:bookmarkStart w:id="0" w:name="_GoBack"/>
-      <w:bookmarkEnd w:id="0"/>
       <w:r>
         <w:t>mero de ciclos de intercalação necessári</w:t>
       </w:r>
@@ -670,10 +665,7 @@
         <w:jc w:val="both"/>
       </w:pPr>
       <w:r>
-        <w:t>Dependendo do ciclo de execução ele verifica onde estão os dados e para quais conjuntos de arquivos eles irão no ciclo atual da recursão</w:t>
-      </w:r>
-      <w:r>
-        <w:t xml:space="preserve"> e coloca as primeiras palavras de cada conjunto ordenado em um vetor onde o índice é correspondente ao arquivo temporário no vetor de arquivos.</w:t>
+        <w:t>Dependendo do ciclo de execução ele verifica onde estão os dados e para quais conjuntos de arquivos eles irão no ciclo atual da recursão e coloca as primeiras palavras de cada conjunto ordenado em um vetor onde o índice é correspondente ao arquivo temporário no vetor de arquivos.</w:t>
       </w:r>
     </w:p>
     <w:p>
@@ -818,38 +810,55 @@
         <w:spacing w:before="119"/>
         <w:ind w:firstLine="425"/>
         <w:jc w:val="both"/>
-        <w:rPr>
-          <w:color w:val="000000"/>
-        </w:rPr>
-      </w:pPr>
-      <w:r>
-        <w:t xml:space="preserve">As aplicações do algoritmo de ordenação são muito variadas </w:t>
-      </w:r>
-      <w:r>
-        <w:t>e</w:t>
-      </w:r>
-      <w:r>
-        <w:t xml:space="preserve">m especial a de palavras, cujo relacionada ao presente trabalho, pode servir na criação de dicionários em um banco de dados, os quais permitem uma busca mais rápida por um nome específico, podendo o algoritmo </w:t>
-      </w:r>
-      <w:r>
-        <w:t>acelerar</w:t>
-      </w:r>
-      <w:r>
-        <w:t xml:space="preserve"> consideravelmente</w:t>
-      </w:r>
-      <w:r>
-        <w:t xml:space="preserve"> o processo </w:t>
-      </w:r>
-      <w:r>
-        <w:t>de busc</w:t>
-      </w:r>
-      <w:r>
-        <w:t xml:space="preserve">a através da utilização </w:t>
-      </w:r>
-      <w:r>
-        <w:t>de métodos para dados ordenados.</w:t>
-      </w:r>
-    </w:p>
+      </w:pPr>
+      <w:bookmarkStart w:id="0" w:name="_GoBack"/>
+      <w:r>
+        <w:t>As aplicações do algoritmo de ordenação são muito variadas</w:t>
+      </w:r>
+      <w:r>
+        <w:t>.</w:t>
+      </w:r>
+      <w:r>
+        <w:t xml:space="preserve"> </w:t>
+      </w:r>
+      <w:r>
+        <w:t>E</w:t>
+      </w:r>
+      <w:r>
+        <w:t>m especial a de palavras, cujo relacionada ao presente trabalho, pode servir na criação de dicionários</w:t>
+      </w:r>
+      <w:r>
+        <w:t>, ou listas ordenadas</w:t>
+      </w:r>
+      <w:r>
+        <w:t xml:space="preserve"> em um banco de dados, os quais permitem uma busca mais rápida por um nome específico</w:t>
+      </w:r>
+      <w:r>
+        <w:t>.</w:t>
+      </w:r>
+    </w:p>
+    <w:p>
+      <w:pPr>
+        <w:pBdr>
+          <w:top w:val="nil"/>
+          <w:left w:val="nil"/>
+          <w:bottom w:val="nil"/>
+          <w:right w:val="nil"/>
+          <w:between w:val="nil"/>
+        </w:pBdr>
+        <w:spacing w:before="119"/>
+        <w:ind w:firstLine="425"/>
+        <w:jc w:val="both"/>
+      </w:pPr>
+      <w:r>
+        <w:t xml:space="preserve">Essas listas por exemplo podem ser de uma tabela com nomes de clientes com cadastro em uma empresa ordenados por ordem alfabética, listas telefônicas, ou qualquer </w:t>
+      </w:r>
+      <w:r>
+        <w:lastRenderedPageBreak/>
+        <w:t xml:space="preserve">outra lista que possa ter utilidade em estar ordenada, tanto para utilização de buscas automáticas, utilizando métodos de pesquisa computacionais, como também na busca humana, facilitando aos indivíduos encontrar algo apenas passando os olhos pela lista. </w:t>
+      </w:r>
+    </w:p>
+    <w:bookmarkEnd w:id="0"/>
     <w:p>
       <w:pPr>
         <w:keepNext/>
@@ -871,73 +880,226 @@
           <w:sz w:val="26"/>
           <w:szCs w:val="26"/>
         </w:rPr>
-        <w:lastRenderedPageBreak/>
         <w:t>Referências</w:t>
       </w:r>
     </w:p>
-    <w:p>
-      <w:pPr>
-        <w:pBdr>
-          <w:top w:val="nil"/>
-          <w:left w:val="nil"/>
-          <w:bottom w:val="nil"/>
-          <w:right w:val="nil"/>
-          <w:between w:val="nil"/>
-        </w:pBdr>
+    <w:p/>
+    <w:p>
+      <w:pPr>
         <w:spacing w:before="119"/>
         <w:ind w:left="283" w:hanging="283"/>
         <w:jc w:val="both"/>
         <w:rPr>
           <w:color w:val="000000"/>
-        </w:rPr>
-      </w:pPr>
-    </w:p>
-    <w:p>
-      <w:r>
-        <w:t>https://pt.wikipedia.org/wiki/Quicksort</w:t>
-      </w:r>
-    </w:p>
-    <w:p>
-      <w:r>
-        <w:t>https://en.wikipedia.org/wiki/External_sorting</w:t>
-      </w:r>
-    </w:p>
-    <w:p>
-      <w:r>
-        <w:t>http://wiki.icmc.usp.br/images/1/1e/SCC0203-1o-2012-15.OrdenacaoExterna.pdf</w:t>
-      </w:r>
-    </w:p>
-    <w:p>
-      <w:r>
-        <w:t>https://www.youtube.com/watch?v=ATK74YSzwxg</w:t>
-      </w:r>
-    </w:p>
-    <w:p>
-      <w:r>
-        <w:t>http://www.decom.ufop.br/guilherme/BCC203/geral/ed2_ordenacao-externa.pdf</w:t>
-      </w:r>
-    </w:p>
-    <w:p>
-      <w:r>
-        <w:t>http://www.showme.com/sh/?h=0a0OGGW</w:t>
-      </w:r>
-    </w:p>
-    <w:p>
-      <w:pPr>
-        <w:pBdr>
-          <w:top w:val="nil"/>
-          <w:left w:val="nil"/>
-          <w:bottom w:val="nil"/>
-          <w:right w:val="nil"/>
-          <w:between w:val="nil"/>
-        </w:pBdr>
+          <w:u w:val="single"/>
+        </w:rPr>
+      </w:pPr>
+      <w:r>
+        <w:rPr>
+          <w:color w:val="000000"/>
+        </w:rPr>
+        <w:t>Nunes, Graça. Ordenação Externa. Inst. de Ciências Matemática e de Computação-USP, http://wiki.icmc.usp.br/images/1/1e/SCC0203-1o-2012-15.OrdenacaoExterna.pdf</w:t>
+      </w:r>
+      <w:r>
+        <w:rPr>
+          <w:color w:val="000000"/>
+        </w:rPr>
+        <w:t>.</w:t>
+      </w:r>
+    </w:p>
+    <w:p>
+      <w:pPr>
         <w:spacing w:before="119"/>
         <w:ind w:left="283" w:hanging="283"/>
         <w:jc w:val="both"/>
         <w:rPr>
           <w:color w:val="000000" w:themeColor="text1"/>
-        </w:rPr>
-      </w:pPr>
+          <w:shd w:val="clear" w:color="auto" w:fill="FFFFFF"/>
+          <w:lang w:val="en-US"/>
+        </w:rPr>
+      </w:pPr>
+      <w:r>
+        <w:rPr>
+          <w:color w:val="000000" w:themeColor="text1"/>
+          <w:shd w:val="clear" w:color="auto" w:fill="FFFFFF"/>
+          <w:lang w:val="en-US"/>
+        </w:rPr>
+        <w:t>Knuth, D. E</w:t>
+      </w:r>
+      <w:proofErr w:type="gramStart"/>
+      <w:r>
+        <w:rPr>
+          <w:color w:val="000000" w:themeColor="text1"/>
+          <w:shd w:val="clear" w:color="auto" w:fill="FFFFFF"/>
+          <w:lang w:val="en-US"/>
+        </w:rPr>
+        <w:t>.(</w:t>
+      </w:r>
+      <w:proofErr w:type="gramEnd"/>
+      <w:r>
+        <w:rPr>
+          <w:color w:val="000000" w:themeColor="text1"/>
+          <w:shd w:val="clear" w:color="auto" w:fill="FFFFFF"/>
+          <w:lang w:val="en-US"/>
+        </w:rPr>
+        <w:t>1998) The Art of Computer Programming, Volume 3: Sorting and Searching, Second Edition. Addison-Wesley, Section 5.4: External Sorting, pp.254-[...].</w:t>
+      </w:r>
+    </w:p>
+    <w:p>
+      <w:pPr>
+        <w:spacing w:before="119"/>
+        <w:ind w:left="283" w:hanging="283"/>
+        <w:jc w:val="both"/>
+      </w:pPr>
+      <w:proofErr w:type="spellStart"/>
+      <w:r>
+        <w:t>Kutova</w:t>
+      </w:r>
+      <w:proofErr w:type="spellEnd"/>
+      <w:r>
+        <w:t xml:space="preserve">, Marcos. </w:t>
+      </w:r>
+      <w:r>
+        <w:t xml:space="preserve">(2013) </w:t>
+      </w:r>
+      <w:r>
+        <w:t>Intercalação Balanceada –</w:t>
+      </w:r>
+      <w:proofErr w:type="spellStart"/>
+      <w:r>
+        <w:t>Ciencia</w:t>
+      </w:r>
+      <w:proofErr w:type="spellEnd"/>
+      <w:r>
+        <w:t xml:space="preserve"> da Computação PUC Minas. Vídeo: </w:t>
+      </w:r>
+      <w:r>
+        <w:t>http://www.showme.com</w:t>
+      </w:r>
+      <w:r>
+        <w:t>/</w:t>
+      </w:r>
+      <w:r>
+        <w:t>sh/?h=0a0OGGW</w:t>
+      </w:r>
+      <w:r>
+        <w:t>.</w:t>
+      </w:r>
+    </w:p>
+    <w:p>
+      <w:pPr>
+        <w:spacing w:before="119"/>
+        <w:ind w:left="283" w:hanging="283"/>
+        <w:jc w:val="both"/>
+      </w:pPr>
+      <w:r>
+        <w:t xml:space="preserve">De Assis, Guilherme. (2012) </w:t>
+      </w:r>
+      <w:r>
+        <w:t>Universidade Federal de Ouro Preto</w:t>
+      </w:r>
+      <w:r>
+        <w:t>. Ordenação Externa. Material de Estruturas de Dados II. www.decom.ufop.br/</w:t>
+      </w:r>
+      <w:proofErr w:type="spellStart"/>
+      <w:r>
+        <w:t>guilherme</w:t>
+      </w:r>
+      <w:proofErr w:type="spellEnd"/>
+      <w:r>
+        <w:t>/BCC203/geral.</w:t>
+      </w:r>
+    </w:p>
+    <w:p>
+      <w:pPr>
+        <w:spacing w:before="119"/>
+        <w:ind w:left="283" w:hanging="283"/>
+        <w:jc w:val="both"/>
+        <w:rPr>
+          <w:lang w:val="en-US"/>
+        </w:rPr>
+      </w:pPr>
+      <w:proofErr w:type="spellStart"/>
+      <w:r>
+        <w:rPr>
+          <w:lang w:val="en-US"/>
+        </w:rPr>
+        <w:t>Dittrich</w:t>
+      </w:r>
+      <w:proofErr w:type="spellEnd"/>
+      <w:r>
+        <w:rPr>
+          <w:lang w:val="en-US"/>
+        </w:rPr>
+        <w:t xml:space="preserve">, Jens. </w:t>
+      </w:r>
+      <w:r>
+        <w:rPr>
+          <w:lang w:val="en-US"/>
+        </w:rPr>
+        <w:t xml:space="preserve">(2014) </w:t>
+      </w:r>
+      <w:r>
+        <w:rPr>
+          <w:lang w:val="en-US"/>
+        </w:rPr>
+        <w:t>External Merge Sort.</w:t>
+      </w:r>
+      <w:r>
+        <w:rPr>
+          <w:lang w:val="en-US"/>
+        </w:rPr>
+        <w:t xml:space="preserve"> (13m</w:t>
+      </w:r>
+      <w:proofErr w:type="gramStart"/>
+      <w:r>
+        <w:rPr>
+          <w:lang w:val="en-US"/>
+        </w:rPr>
+        <w:t>:34s</w:t>
+      </w:r>
+      <w:proofErr w:type="gramEnd"/>
+      <w:r>
+        <w:rPr>
+          <w:lang w:val="en-US"/>
+        </w:rPr>
+        <w:t>), https:/www.youtube.com/watch?v=ATK74YSzwxg</w:t>
+      </w:r>
+      <w:r>
+        <w:rPr>
+          <w:lang w:val="en-US"/>
+        </w:rPr>
+        <w:t xml:space="preserve"> </w:t>
+      </w:r>
+      <w:r>
+        <w:rPr>
+          <w:lang w:val="en-US"/>
+        </w:rPr>
+        <w:t>.</w:t>
+      </w:r>
+    </w:p>
+    <w:p>
+      <w:pPr>
+        <w:spacing w:before="119"/>
+        <w:ind w:left="283" w:hanging="283"/>
+        <w:jc w:val="both"/>
+      </w:pPr>
+      <w:proofErr w:type="spellStart"/>
+      <w:r>
+        <w:t>Quicksort</w:t>
+      </w:r>
+      <w:proofErr w:type="spellEnd"/>
+      <w:r>
+        <w:t xml:space="preserve">, </w:t>
+      </w:r>
+      <w:proofErr w:type="spellStart"/>
+      <w:r>
+        <w:t>Wikipedia</w:t>
+      </w:r>
+      <w:proofErr w:type="spellEnd"/>
+      <w:r>
+        <w:t>, a enciclopédia livre. https://pt.wikipedia.org/wiki/Quicksort.</w:t>
+      </w:r>
     </w:p>
     <w:sectPr>
       <w:pgSz w:w="11906" w:h="16838"/>
@@ -950,7 +1112,7 @@
 </file>
 
 <file path=word/numbering.xml><?xml version="1.0" encoding="utf-8"?>
-<w:numbering xmlns:wpc="http://schemas.microsoft.com/office/word/2010/wordprocessingCanvas" xmlns:cx="http://schemas.microsoft.com/office/drawing/2014/chartex" xmlns:cx1="http://schemas.microsoft.com/office/drawing/2015/9/8/chartex" xmlns:cx2="http://schemas.microsoft.com/office/drawing/2015/10/21/chartex" xmlns:cx3="http://schemas.microsoft.com/office/drawing/2016/5/9/chartex" xmlns:cx4="http://schemas.microsoft.com/office/drawing/2016/5/10/chartex" xmlns:cx5="http://schemas.microsoft.com/office/drawing/2016/5/11/chartex" xmlns:cx6="http://schemas.microsoft.com/office/drawing/2016/5/12/chartex" xmlns:cx7="http://schemas.microsoft.com/office/drawing/2016/5/13/chartex" xmlns:cx8="http://schemas.microsoft.com/office/drawing/2016/5/14/chartex" xmlns:mc="http://schemas.openxmlformats.org/markup-compatibility/2006" xmlns:aink="http://schemas.microsoft.com/office/drawing/2016/ink" xmlns:am3d="http://schemas.microsoft.com/office/drawing/2017/model3d" xmlns:o="urn:schemas-microsoft-com:office:office" xmlns:r="http://schemas.openxmlformats.org/officeDocument/2006/relationships" xmlns:m="http://schemas.openxmlformats.org/officeDocument/2006/math" xmlns:v="urn:schemas-microsoft-com:vml" xmlns:wp14="http://schemas.microsoft.com/office/word/2010/wordprocessingDrawing" xmlns:wp="http://schemas.openxmlformats.org/drawingml/2006/wordprocessingDrawing" xmlns:w10="urn:schemas-microsoft-com:office:word" xmlns:w="http://schemas.openxmlformats.org/wordprocessingml/2006/main" xmlns:w14="http://schemas.microsoft.com/office/word/2010/wordml" xmlns:w15="http://schemas.microsoft.com/office/word/2012/wordml" xmlns:w16cid="http://schemas.microsoft.com/office/word/2016/wordml/cid" xmlns:w16se="http://schemas.microsoft.com/office/word/2015/wordml/symex" xmlns:wpg="http://schemas.microsoft.com/office/word/2010/wordprocessingGroup" xmlns:wpi="http://schemas.microsoft.com/office/word/2010/wordprocessingInk" xmlns:wne="http://schemas.microsoft.com/office/word/2006/wordml" xmlns:wps="http://schemas.microsoft.com/office/word/2010/wordprocessingShape" mc:Ignorable="w14 w15 w16se w16cid wp14">
+<w:numbering xmlns:wpc="http://schemas.microsoft.com/office/word/2010/wordprocessingCanvas" xmlns:cx="http://schemas.microsoft.com/office/drawing/2014/chartex" xmlns:cx1="http://schemas.microsoft.com/office/drawing/2015/9/8/chartex" xmlns:mc="http://schemas.openxmlformats.org/markup-compatibility/2006" xmlns:o="urn:schemas-microsoft-com:office:office" xmlns:r="http://schemas.openxmlformats.org/officeDocument/2006/relationships" xmlns:m="http://schemas.openxmlformats.org/officeDocument/2006/math" xmlns:v="urn:schemas-microsoft-com:vml" xmlns:wp14="http://schemas.microsoft.com/office/word/2010/wordprocessingDrawing" xmlns:wp="http://schemas.openxmlformats.org/drawingml/2006/wordprocessingDrawing" xmlns:w10="urn:schemas-microsoft-com:office:word" xmlns:w="http://schemas.openxmlformats.org/wordprocessingml/2006/main" xmlns:w14="http://schemas.microsoft.com/office/word/2010/wordml" xmlns:w15="http://schemas.microsoft.com/office/word/2012/wordml" xmlns:w16se="http://schemas.microsoft.com/office/word/2015/wordml/symex" xmlns:wpg="http://schemas.microsoft.com/office/word/2010/wordprocessingGroup" xmlns:wpi="http://schemas.microsoft.com/office/word/2010/wordprocessingInk" xmlns:wne="http://schemas.microsoft.com/office/word/2006/wordml" xmlns:wps="http://schemas.microsoft.com/office/word/2010/wordprocessingShape" mc:Ignorable="w14 w15 w16se wp14">
   <w:abstractNum w:abstractNumId="0" w15:restartNumberingAfterBreak="0">
     <w:nsid w:val="09D01B6C"/>
     <w:multiLevelType w:val="multilevel"/>
@@ -1294,7 +1456,7 @@
 </file>
 
 <file path=word/styles.xml><?xml version="1.0" encoding="utf-8"?>
-<w:styles xmlns:mc="http://schemas.openxmlformats.org/markup-compatibility/2006" xmlns:r="http://schemas.openxmlformats.org/officeDocument/2006/relationships" xmlns:w="http://schemas.openxmlformats.org/wordprocessingml/2006/main" xmlns:w14="http://schemas.microsoft.com/office/word/2010/wordml" xmlns:w15="http://schemas.microsoft.com/office/word/2012/wordml" xmlns:w16cid="http://schemas.microsoft.com/office/word/2016/wordml/cid" xmlns:w16se="http://schemas.microsoft.com/office/word/2015/wordml/symex" mc:Ignorable="w14 w15 w16se w16cid">
+<w:styles xmlns:mc="http://schemas.openxmlformats.org/markup-compatibility/2006" xmlns:r="http://schemas.openxmlformats.org/officeDocument/2006/relationships" xmlns:w="http://schemas.openxmlformats.org/wordprocessingml/2006/main" xmlns:w14="http://schemas.microsoft.com/office/word/2010/wordml" xmlns:w15="http://schemas.microsoft.com/office/word/2012/wordml" xmlns:w16se="http://schemas.microsoft.com/office/word/2015/wordml/symex" mc:Ignorable="w14 w15 w16se">
   <w:docDefaults>
     <w:rPrDefault>
       <w:rPr>
@@ -1310,7 +1472,7 @@
       </w:pPr>
     </w:pPrDefault>
   </w:docDefaults>
-  <w:latentStyles w:defLockedState="0" w:defUIPriority="99" w:defSemiHidden="0" w:defUnhideWhenUsed="0" w:defQFormat="0" w:count="375">
+  <w:latentStyles w:defLockedState="0" w:defUIPriority="99" w:defSemiHidden="0" w:defUnhideWhenUsed="0" w:defQFormat="0" w:count="371">
     <w:lsdException w:name="Normal" w:uiPriority="0" w:qFormat="1"/>
     <w:lsdException w:name="heading 1" w:uiPriority="9" w:qFormat="1"/>
     <w:lsdException w:name="heading 2" w:semiHidden="1" w:uiPriority="9" w:unhideWhenUsed="1" w:qFormat="1"/>
@@ -1416,6 +1578,7 @@
     <w:lsdException w:name="HTML Sample" w:semiHidden="1" w:unhideWhenUsed="1"/>
     <w:lsdException w:name="HTML Typewriter" w:semiHidden="1" w:unhideWhenUsed="1"/>
     <w:lsdException w:name="HTML Variable" w:semiHidden="1" w:unhideWhenUsed="1"/>
+    <w:lsdException w:name="Normal Table" w:semiHidden="1" w:unhideWhenUsed="1"/>
     <w:lsdException w:name="annotation subject" w:semiHidden="1" w:unhideWhenUsed="1"/>
     <w:lsdException w:name="No List" w:semiHidden="1" w:unhideWhenUsed="1"/>
     <w:lsdException w:name="Outline List 1" w:semiHidden="1" w:unhideWhenUsed="1"/>
@@ -1459,8 +1622,10 @@
     <w:lsdException w:name="Table Elegant" w:semiHidden="1" w:unhideWhenUsed="1"/>
     <w:lsdException w:name="Table Professional" w:semiHidden="1" w:unhideWhenUsed="1"/>
     <w:lsdException w:name="Table Subtle 1" w:semiHidden="1" w:unhideWhenUsed="1"/>
+    <w:lsdException w:name="Table Subtle 2" w:semiHidden="1" w:unhideWhenUsed="1"/>
     <w:lsdException w:name="Table Web 1" w:semiHidden="1" w:unhideWhenUsed="1"/>
     <w:lsdException w:name="Table Web 2" w:semiHidden="1" w:unhideWhenUsed="1"/>
+    <w:lsdException w:name="Table Web 3" w:semiHidden="1" w:unhideWhenUsed="1"/>
     <w:lsdException w:name="Balloon Text" w:semiHidden="1" w:unhideWhenUsed="1"/>
     <w:lsdException w:name="Table Grid" w:uiPriority="39"/>
     <w:lsdException w:name="Table Theme" w:semiHidden="1" w:unhideWhenUsed="1"/>
@@ -1679,10 +1844,6 @@
     <w:lsdException w:name="List Table 5 Dark Accent 6" w:uiPriority="50"/>
     <w:lsdException w:name="List Table 6 Colorful Accent 6" w:uiPriority="51"/>
     <w:lsdException w:name="List Table 7 Colorful Accent 6" w:uiPriority="52"/>
-    <w:lsdException w:name="Mention" w:semiHidden="1" w:unhideWhenUsed="1"/>
-    <w:lsdException w:name="Smart Hyperlink" w:semiHidden="1" w:unhideWhenUsed="1"/>
-    <w:lsdException w:name="Hashtag" w:semiHidden="1" w:unhideWhenUsed="1"/>
-    <w:lsdException w:name="Unresolved Mention" w:semiHidden="1" w:unhideWhenUsed="1"/>
   </w:latentStyles>
   <w:style w:type="paragraph" w:default="1" w:styleId="Normal">
     <w:name w:val="Normal"/>
@@ -1930,6 +2091,7 @@
   <w:style w:type="character" w:default="1" w:styleId="Fontepargpadro">
     <w:name w:val="Default Paragraph Font"/>
     <w:uiPriority w:val="1"/>
+    <w:semiHidden/>
     <w:unhideWhenUsed/>
   </w:style>
   <w:style w:type="table" w:default="1" w:styleId="Tabelanormal">
@@ -2093,7 +2255,7 @@
       <w:lang w:eastAsia="pt-BR" w:bidi="ar-SA"/>
     </w:rPr>
   </w:style>
-  <w:style w:type="character" w:styleId="MenoPendente">
+  <w:style w:type="character" w:customStyle="1" w:styleId="UnresolvedMention">
     <w:name w:val="Unresolved Mention"/>
     <w:basedOn w:val="Fontepargpadro"/>
     <w:uiPriority w:val="99"/>
@@ -2103,6 +2265,18 @@
     <w:rPr>
       <w:color w:val="808080"/>
       <w:shd w:val="clear" w:color="auto" w:fill="E6E6E6"/>
+    </w:rPr>
+  </w:style>
+  <w:style w:type="character" w:styleId="HiperlinkVisitado">
+    <w:name w:val="FollowedHyperlink"/>
+    <w:basedOn w:val="Fontepargpadro"/>
+    <w:uiPriority w:val="99"/>
+    <w:semiHidden/>
+    <w:unhideWhenUsed/>
+    <w:rsid w:val="003D4B2B"/>
+    <w:rPr>
+      <w:color w:val="800080" w:themeColor="followedHyperlink"/>
+      <w:u w:val="single"/>
     </w:rPr>
   </w:style>
 </w:styles>

--- a/Ordenacao Externa.docx
+++ b/Ordenacao Externa.docx
@@ -1,6 +1,6 @@
 
 <file path=word/document.xml><?xml version="1.0" encoding="utf-8"?>
-<w:document xmlns:wpc="http://schemas.microsoft.com/office/word/2010/wordprocessingCanvas" xmlns:cx="http://schemas.microsoft.com/office/drawing/2014/chartex" xmlns:cx1="http://schemas.microsoft.com/office/drawing/2015/9/8/chartex" xmlns:mc="http://schemas.openxmlformats.org/markup-compatibility/2006" xmlns:o="urn:schemas-microsoft-com:office:office" xmlns:r="http://schemas.openxmlformats.org/officeDocument/2006/relationships" xmlns:m="http://schemas.openxmlformats.org/officeDocument/2006/math" xmlns:v="urn:schemas-microsoft-com:vml" xmlns:wp14="http://schemas.microsoft.com/office/word/2010/wordprocessingDrawing" xmlns:wp="http://schemas.openxmlformats.org/drawingml/2006/wordprocessingDrawing" xmlns:w10="urn:schemas-microsoft-com:office:word" xmlns:w="http://schemas.openxmlformats.org/wordprocessingml/2006/main" xmlns:w14="http://schemas.microsoft.com/office/word/2010/wordml" xmlns:w15="http://schemas.microsoft.com/office/word/2012/wordml" xmlns:w16se="http://schemas.microsoft.com/office/word/2015/wordml/symex" xmlns:wpg="http://schemas.microsoft.com/office/word/2010/wordprocessingGroup" xmlns:wpi="http://schemas.microsoft.com/office/word/2010/wordprocessingInk" xmlns:wne="http://schemas.microsoft.com/office/word/2006/wordml" xmlns:wps="http://schemas.microsoft.com/office/word/2010/wordprocessingShape" mc:Ignorable="w14 w15 w16se wp14">
+<w:document xmlns:wpc="http://schemas.microsoft.com/office/word/2010/wordprocessingCanvas" xmlns:cx="http://schemas.microsoft.com/office/drawing/2014/chartex" xmlns:cx1="http://schemas.microsoft.com/office/drawing/2015/9/8/chartex" xmlns:cx2="http://schemas.microsoft.com/office/drawing/2015/10/21/chartex" xmlns:cx3="http://schemas.microsoft.com/office/drawing/2016/5/9/chartex" xmlns:cx4="http://schemas.microsoft.com/office/drawing/2016/5/10/chartex" xmlns:cx5="http://schemas.microsoft.com/office/drawing/2016/5/11/chartex" xmlns:cx6="http://schemas.microsoft.com/office/drawing/2016/5/12/chartex" xmlns:cx7="http://schemas.microsoft.com/office/drawing/2016/5/13/chartex" xmlns:cx8="http://schemas.microsoft.com/office/drawing/2016/5/14/chartex" xmlns:mc="http://schemas.openxmlformats.org/markup-compatibility/2006" xmlns:aink="http://schemas.microsoft.com/office/drawing/2016/ink" xmlns:am3d="http://schemas.microsoft.com/office/drawing/2017/model3d" xmlns:o="urn:schemas-microsoft-com:office:office" xmlns:r="http://schemas.openxmlformats.org/officeDocument/2006/relationships" xmlns:m="http://schemas.openxmlformats.org/officeDocument/2006/math" xmlns:v="urn:schemas-microsoft-com:vml" xmlns:wp14="http://schemas.microsoft.com/office/word/2010/wordprocessingDrawing" xmlns:wp="http://schemas.openxmlformats.org/drawingml/2006/wordprocessingDrawing" xmlns:w10="urn:schemas-microsoft-com:office:word" xmlns:w="http://schemas.openxmlformats.org/wordprocessingml/2006/main" xmlns:w14="http://schemas.microsoft.com/office/word/2010/wordml" xmlns:w15="http://schemas.microsoft.com/office/word/2012/wordml" xmlns:w16cid="http://schemas.microsoft.com/office/word/2016/wordml/cid" xmlns:w16se="http://schemas.microsoft.com/office/word/2015/wordml/symex" xmlns:wpg="http://schemas.microsoft.com/office/word/2010/wordprocessingGroup" xmlns:wpi="http://schemas.microsoft.com/office/word/2010/wordprocessingInk" xmlns:wne="http://schemas.microsoft.com/office/word/2006/wordml" xmlns:wps="http://schemas.microsoft.com/office/word/2010/wordprocessingShape" mc:Ignorable="w14 w15 w16se w16cid wp14">
   <w:background w:color="FFFFFF"/>
   <w:body>
     <w:p>
@@ -250,6 +250,14 @@
     </w:p>
     <w:p>
       <w:pPr>
+        <w:ind w:firstLine="425"/>
+        <w:rPr>
+          <w:b/>
+        </w:rPr>
+      </w:pPr>
+    </w:p>
+    <w:p>
+      <w:pPr>
         <w:pBdr>
           <w:top w:val="nil"/>
           <w:left w:val="nil"/>
@@ -262,34 +270,33 @@
         <w:jc w:val="both"/>
       </w:pPr>
       <w:r>
-        <w:t>A princípio temos um arquivo de texto muito grande que não cabe em mem</w:t>
-      </w:r>
-      <w:r>
-        <w:t>ó</w:t>
-      </w:r>
-      <w:r>
-        <w:t>ria interna para a execução de algoritmos de ordenação, sabendo disso o principio do algoritmo baseia-se em ler</w:t>
-      </w:r>
-      <w:r>
-        <w:t xml:space="preserve"> sequencialmente </w:t>
-      </w:r>
-      <w:r>
-        <w:t xml:space="preserve">o arquivo por pequenos </w:t>
-      </w:r>
-      <w:r>
-        <w:t xml:space="preserve">conjuntos </w:t>
-      </w:r>
-      <w:r>
-        <w:t>e ordenando cada uma dessas partes isoladament</w:t>
-      </w:r>
-      <w:r>
-        <w:t>e</w:t>
-      </w:r>
-      <w:r>
-        <w:t>, definidas por um tamanho fixo no programa</w:t>
-      </w:r>
-      <w:r>
-        <w:t>.</w:t>
+        <w:t xml:space="preserve">Para o funcionamento do programa é necessário </w:t>
+      </w:r>
+      <w:r>
+        <w:t xml:space="preserve">que </w:t>
+      </w:r>
+      <w:r>
+        <w:t xml:space="preserve">o arquivo </w:t>
+      </w:r>
+      <w:r>
+        <w:t>com os</w:t>
+      </w:r>
+      <w:r>
+        <w:t xml:space="preserve"> dados a serem ordenados est</w:t>
+      </w:r>
+      <w:r>
+        <w:t xml:space="preserve">ejam </w:t>
+      </w:r>
+      <w:r>
+        <w:t>no mesmo diretório do programa com o nome ‘entrada’ e no tipo ‘</w:t>
+      </w:r>
+      <w:proofErr w:type="spellStart"/>
+      <w:r>
+        <w:t>txt</w:t>
+      </w:r>
+      <w:proofErr w:type="spellEnd"/>
+      <w:r>
+        <w:t>’.</w:t>
       </w:r>
     </w:p>
     <w:p>
@@ -306,80 +313,34 @@
         <w:jc w:val="both"/>
       </w:pPr>
       <w:r>
-        <w:t xml:space="preserve">Após as ordenações, </w:t>
-      </w:r>
-      <w:r>
-        <w:t>o conteúdo estará dividido entre os arquivos temporários e inicia-se o processo de intercalação entre os arquivos ‘</w:t>
-      </w:r>
-      <w:proofErr w:type="spellStart"/>
-      <w:r>
-        <w:t>temp</w:t>
-      </w:r>
-      <w:proofErr w:type="spellEnd"/>
-      <w:r>
-        <w:t>’</w:t>
-      </w:r>
-      <w:r>
-        <w:t xml:space="preserve"> e ‘out’</w:t>
-      </w:r>
-      <w:r>
-        <w:t>, na primeira execução teremos pequenos conjuntos ordenados divididos nos arquivos ‘</w:t>
-      </w:r>
-      <w:proofErr w:type="spellStart"/>
-      <w:r>
-        <w:t>temp</w:t>
-      </w:r>
-      <w:proofErr w:type="spellEnd"/>
-      <w:r>
-        <w:t>’ e</w:t>
-      </w:r>
-      <w:r>
-        <w:t xml:space="preserve"> se intercala os elementos de cada conjunto correspondente de cada arquivo ‘</w:t>
-      </w:r>
-      <w:proofErr w:type="spellStart"/>
-      <w:r>
-        <w:t>temp</w:t>
-      </w:r>
-      <w:proofErr w:type="spellEnd"/>
-      <w:r>
-        <w:t>’ para um único arquivo ‘out’, assim esses conjuntos de cada arquivo se juntam e formam um conjunto maior de dados ordenados. Entretanto, cada arquivo ‘</w:t>
-      </w:r>
-      <w:proofErr w:type="spellStart"/>
-      <w:r>
-        <w:t>temp</w:t>
-      </w:r>
-      <w:proofErr w:type="spellEnd"/>
-      <w:r>
-        <w:t xml:space="preserve">’ possui vários conjuntos ordenados e cada um desses novos conjuntos maiores gerados das intercalações vão ser distribuídos </w:t>
-      </w:r>
-      <w:r>
-        <w:t>dos arquivos ‘</w:t>
-      </w:r>
-      <w:proofErr w:type="spellStart"/>
-      <w:r>
-        <w:t>temp</w:t>
-      </w:r>
-      <w:proofErr w:type="spellEnd"/>
-      <w:r>
-        <w:t xml:space="preserve">’ </w:t>
-      </w:r>
-      <w:r>
-        <w:t>para um mesmo n</w:t>
-      </w:r>
-      <w:r>
-        <w:t>ú</w:t>
-      </w:r>
-      <w:r>
-        <w:t xml:space="preserve">mero de arquivos </w:t>
-      </w:r>
-      <w:r>
-        <w:t>‘</w:t>
-      </w:r>
-      <w:r>
-        <w:t>out</w:t>
-      </w:r>
-      <w:r>
-        <w:t>’.</w:t>
+        <w:t>A princípio temos um arquivo de texto muito grande que não cabe em mem</w:t>
+      </w:r>
+      <w:r>
+        <w:t>ó</w:t>
+      </w:r>
+      <w:r>
+        <w:t>ria interna para a execução de algoritmos de ordenação, sabendo disso o principio do algoritmo baseia-se em ler</w:t>
+      </w:r>
+      <w:r>
+        <w:t xml:space="preserve"> sequencialmente </w:t>
+      </w:r>
+      <w:r>
+        <w:t xml:space="preserve">o arquivo por pequenos </w:t>
+      </w:r>
+      <w:r>
+        <w:t xml:space="preserve">conjuntos </w:t>
+      </w:r>
+      <w:r>
+        <w:t>e ordenando cada uma dessas partes isoladament</w:t>
+      </w:r>
+      <w:r>
+        <w:t>e</w:t>
+      </w:r>
+      <w:r>
+        <w:t>, definidas por um tamanho fixo no programa</w:t>
+      </w:r>
+      <w:r>
+        <w:t>.</w:t>
       </w:r>
     </w:p>
     <w:p>
@@ -396,10 +357,10 @@
         <w:jc w:val="both"/>
       </w:pPr>
       <w:r>
-        <w:t xml:space="preserve"> </w:t>
-      </w:r>
-      <w:r>
-        <w:t>Após todos os conjuntos serem intercalados e divididos entre os novos arquivos, os arquivos ‘</w:t>
+        <w:t xml:space="preserve">Após as ordenações, </w:t>
+      </w:r>
+      <w:r>
+        <w:t>o conteúdo estará dividido entre os arquivos temporários e inicia-se o processo de intercalação entre os arquivos ‘</w:t>
       </w:r>
       <w:proofErr w:type="spellStart"/>
       <w:r>
@@ -407,13 +368,69 @@
       </w:r>
       <w:proofErr w:type="spellEnd"/>
       <w:r>
-        <w:t xml:space="preserve">’ serão sobrescritos com a nova intercalação dos arquivos ‘out’ anteriores, e assim gerando conjuntos internos ordenados ainda maiores. Esse processo de intercalação entre esses dois </w:t>
-      </w:r>
-      <w:r>
-        <w:t>grupos</w:t>
-      </w:r>
-      <w:r>
-        <w:t xml:space="preserve"> de arquivos temporários é recursivo, até que o conjunto gerado seja do mesmo tamanho do arquivo de entrada e fique em um único arquivo de saída.</w:t>
+        <w:t>’</w:t>
+      </w:r>
+      <w:r>
+        <w:t xml:space="preserve"> e ‘out’</w:t>
+      </w:r>
+      <w:r>
+        <w:t>, na primeira execução teremos pequenos conjuntos ordenados divididos nos arquivos ‘</w:t>
+      </w:r>
+      <w:proofErr w:type="spellStart"/>
+      <w:r>
+        <w:t>temp</w:t>
+      </w:r>
+      <w:proofErr w:type="spellEnd"/>
+      <w:r>
+        <w:t>’ e</w:t>
+      </w:r>
+      <w:r>
+        <w:t xml:space="preserve"> se intercala os elementos de cada conjunto correspondente de cada arquivo ‘</w:t>
+      </w:r>
+      <w:proofErr w:type="spellStart"/>
+      <w:r>
+        <w:t>temp</w:t>
+      </w:r>
+      <w:proofErr w:type="spellEnd"/>
+      <w:r>
+        <w:t>’ para um único arquivo ‘out’, assim esses conjuntos de cada arquivo se juntam e formam um conjunto maior de dados ordenados. Entretanto, cada arquivo ‘</w:t>
+      </w:r>
+      <w:proofErr w:type="spellStart"/>
+      <w:r>
+        <w:t>temp</w:t>
+      </w:r>
+      <w:proofErr w:type="spellEnd"/>
+      <w:r>
+        <w:t xml:space="preserve">’ possui vários conjuntos ordenados e cada um desses novos conjuntos maiores gerados das intercalações vão ser distribuídos </w:t>
+      </w:r>
+      <w:r>
+        <w:t>dos arquivos ‘</w:t>
+      </w:r>
+      <w:proofErr w:type="spellStart"/>
+      <w:r>
+        <w:t>temp</w:t>
+      </w:r>
+      <w:proofErr w:type="spellEnd"/>
+      <w:r>
+        <w:t xml:space="preserve">’ </w:t>
+      </w:r>
+      <w:r>
+        <w:t>para um mesmo n</w:t>
+      </w:r>
+      <w:r>
+        <w:t>ú</w:t>
+      </w:r>
+      <w:r>
+        <w:t xml:space="preserve">mero de arquivos </w:t>
+      </w:r>
+      <w:r>
+        <w:t>‘</w:t>
+      </w:r>
+      <w:r>
+        <w:t>out</w:t>
+      </w:r>
+      <w:r>
+        <w:t>’.</w:t>
       </w:r>
     </w:p>
     <w:p>
@@ -430,7 +447,24 @@
         <w:jc w:val="both"/>
       </w:pPr>
       <w:r>
-        <w:t>Após o arquivo de saída ser gerado, todos os arquivos temporários usado no processo de intercalação são excluídos.</w:t>
+        <w:t xml:space="preserve"> </w:t>
+      </w:r>
+      <w:r>
+        <w:t>Após todos os conjuntos serem intercalados e divididos entre os novos arquivos, os arquivos ‘</w:t>
+      </w:r>
+      <w:proofErr w:type="spellStart"/>
+      <w:r>
+        <w:t>temp</w:t>
+      </w:r>
+      <w:proofErr w:type="spellEnd"/>
+      <w:r>
+        <w:t xml:space="preserve">’ serão sobrescritos com a nova intercalação dos arquivos ‘out’ anteriores, e assim gerando conjuntos internos ordenados ainda maiores. Esse processo de intercalação entre esses dois </w:t>
+      </w:r>
+      <w:r>
+        <w:t>grupos</w:t>
+      </w:r>
+      <w:r>
+        <w:t xml:space="preserve"> de arquivos temporários é recursivo, até que o conjunto gerado seja do mesmo tamanho do arquivo de entrada e fique em um único arquivo de saída.</w:t>
       </w:r>
     </w:p>
     <w:p>
@@ -447,33 +481,8 @@
         <w:jc w:val="both"/>
       </w:pPr>
       <w:r>
-        <w:t>O n</w:t>
-      </w:r>
-      <w:r>
-        <w:t>ú</w:t>
-      </w:r>
-      <w:r>
-        <w:t>mero de ciclos de intercalação necessári</w:t>
-      </w:r>
-      <w:r>
-        <w:t>a</w:t>
-      </w:r>
-      <w:r>
-        <w:t>s entre esses arquivos temporários é calculado previamente pelo programa com base no número de conjuntos ordenados em memória interna, para assim ter melhor controle das execuções.</w:t>
-      </w:r>
-    </w:p>
-    <w:p>
-      <w:pPr>
-        <w:pBdr>
-          <w:top w:val="nil"/>
-          <w:left w:val="nil"/>
-          <w:bottom w:val="nil"/>
-          <w:right w:val="nil"/>
-          <w:between w:val="nil"/>
-        </w:pBdr>
-        <w:spacing w:before="119"/>
-        <w:jc w:val="both"/>
-      </w:pPr>
+        <w:t>Após o arquivo de saída ser gerado, todos os arquivos temporários usado no processo de intercalação são excluídos.</w:t>
+      </w:r>
     </w:p>
     <w:p>
       <w:pPr>
@@ -489,41 +498,37 @@
         <w:jc w:val="both"/>
       </w:pPr>
       <w:r>
-        <w:rPr>
-          <w:b/>
-        </w:rPr>
-        <w:t>2.</w:t>
-      </w:r>
-      <w:r>
-        <w:rPr>
-          <w:b/>
-        </w:rPr>
-        <w:t>2</w:t>
-      </w:r>
-      <w:r>
-        <w:rPr>
-          <w:b/>
-        </w:rPr>
-        <w:t xml:space="preserve"> </w:t>
-      </w:r>
-      <w:r>
-        <w:rPr>
-          <w:b/>
-        </w:rPr>
-        <w:t>–</w:t>
-      </w:r>
-      <w:r>
-        <w:rPr>
-          <w:b/>
-        </w:rPr>
-        <w:t xml:space="preserve"> </w:t>
-      </w:r>
-      <w:r>
-        <w:rPr>
-          <w:b/>
-        </w:rPr>
-        <w:t>Implementação</w:t>
-      </w:r>
+        <w:t>O n</w:t>
+      </w:r>
+      <w:r>
+        <w:t>ú</w:t>
+      </w:r>
+      <w:r>
+        <w:t>mero de ciclos de intercalação necessári</w:t>
+      </w:r>
+      <w:r>
+        <w:t>a</w:t>
+      </w:r>
+      <w:r>
+        <w:t xml:space="preserve">s entre esses arquivos temporários é calculado previamente pelo programa com base no número de conjuntos ordenados em </w:t>
+      </w:r>
+      <w:r>
+        <w:lastRenderedPageBreak/>
+        <w:t>memória interna, para assim ter melhor controle das execuções.</w:t>
+      </w:r>
+    </w:p>
+    <w:p>
+      <w:pPr>
+        <w:pBdr>
+          <w:top w:val="nil"/>
+          <w:left w:val="nil"/>
+          <w:bottom w:val="nil"/>
+          <w:right w:val="nil"/>
+          <w:between w:val="nil"/>
+        </w:pBdr>
+        <w:spacing w:before="119"/>
+        <w:jc w:val="both"/>
+      </w:pPr>
     </w:p>
     <w:p>
       <w:pPr>
@@ -539,14 +544,40 @@
         <w:jc w:val="both"/>
       </w:pPr>
       <w:r>
-        <w:lastRenderedPageBreak/>
-        <w:t>Logo no início do programa temos dois Defines que controlam o n</w:t>
-      </w:r>
-      <w:r>
-        <w:t>ú</w:t>
-      </w:r>
-      <w:r>
-        <w:t>mero de arquivos usados entre a intercalação, onde cada ciclo de intercalação usará o dobro de arquivos ali definidos, pois um é o arquivo onde estão os dados temporariamente, e o outro servirá de destino da ordenação parcial.</w:t>
+        <w:rPr>
+          <w:b/>
+        </w:rPr>
+        <w:t>2.</w:t>
+      </w:r>
+      <w:r>
+        <w:rPr>
+          <w:b/>
+        </w:rPr>
+        <w:t>2</w:t>
+      </w:r>
+      <w:r>
+        <w:rPr>
+          <w:b/>
+        </w:rPr>
+        <w:t xml:space="preserve"> </w:t>
+      </w:r>
+      <w:r>
+        <w:rPr>
+          <w:b/>
+        </w:rPr>
+        <w:t>–</w:t>
+      </w:r>
+      <w:r>
+        <w:rPr>
+          <w:b/>
+        </w:rPr>
+        <w:t xml:space="preserve"> </w:t>
+      </w:r>
+      <w:r>
+        <w:rPr>
+          <w:b/>
+        </w:rPr>
+        <w:t>Implementação</w:t>
       </w:r>
     </w:p>
     <w:p>
@@ -563,10 +594,13 @@
         <w:jc w:val="both"/>
       </w:pPr>
       <w:r>
-        <w:t>O segundo Define é o número de Bytes máximo usados pelos conjuntos iniciais de dados no processo de ordenação interna</w:t>
-      </w:r>
-      <w:r>
-        <w:t>.</w:t>
+        <w:t>Logo no início do programa temos dois Defines que controlam o n</w:t>
+      </w:r>
+      <w:r>
+        <w:t>ú</w:t>
+      </w:r>
+      <w:r>
+        <w:t>mero de arquivos usados entre a intercalação, onde cada ciclo de intercalação usará o dobro de arquivos ali definidos, pois um é o arquivo onde estão os dados temporariamente, e o outro servirá de destino da ordenação parcial.</w:t>
       </w:r>
     </w:p>
     <w:p>
@@ -583,15 +617,10 @@
         <w:jc w:val="both"/>
       </w:pPr>
       <w:r>
-        <w:t xml:space="preserve">O arquivo de entrada é lido no inicio do programa e ordenados os pequenos conjuntos de palavras (respeitando o número de Bytes máximo) por um </w:t>
-      </w:r>
-      <w:proofErr w:type="spellStart"/>
-      <w:r>
-        <w:t>QuickSort</w:t>
-      </w:r>
-      <w:proofErr w:type="spellEnd"/>
-      <w:r>
-        <w:t xml:space="preserve"> interno.</w:t>
+        <w:t>O segundo Define é o número de Bytes máximo usados pelos conjuntos iniciais de dados no processo de ordenação interna</w:t>
+      </w:r>
+      <w:r>
+        <w:t>.</w:t>
       </w:r>
     </w:p>
     <w:p>
@@ -608,22 +637,15 @@
         <w:jc w:val="both"/>
       </w:pPr>
       <w:r>
-        <w:t>Cada conjunto ao ser ordenado é enviado para a função ‘grava’, que coloca os conjuntos de dados ordenados no</w:t>
-      </w:r>
-      <w:r>
-        <w:t>s</w:t>
-      </w:r>
-      <w:r>
-        <w:t xml:space="preserve"> arquivos, intercalando o</w:t>
-      </w:r>
-      <w:r>
-        <w:t>s</w:t>
-      </w:r>
-      <w:r>
-        <w:t xml:space="preserve"> arquivos</w:t>
-      </w:r>
-      <w:r>
-        <w:t>. Após isso, o numero de intercalações é definido pelo calculo baseado no numero de arquivos e pelo número de conjuntos ordenados.</w:t>
+        <w:t xml:space="preserve">O arquivo de entrada é lido no inicio do programa e ordenados os pequenos conjuntos de palavras (respeitando o número de Bytes máximo) por um </w:t>
+      </w:r>
+      <w:proofErr w:type="spellStart"/>
+      <w:r>
+        <w:t>QuickSort</w:t>
+      </w:r>
+      <w:proofErr w:type="spellEnd"/>
+      <w:r>
+        <w:t xml:space="preserve"> interno.</w:t>
       </w:r>
     </w:p>
     <w:p>
@@ -640,15 +662,22 @@
         <w:jc w:val="both"/>
       </w:pPr>
       <w:r>
-        <w:t>Em seguida, ele inicia a ordenação externa com a função recursiva ‘</w:t>
-      </w:r>
-      <w:proofErr w:type="spellStart"/>
-      <w:r>
-        <w:t>interpolacao</w:t>
-      </w:r>
-      <w:proofErr w:type="spellEnd"/>
-      <w:r>
-        <w:t>’ que usa dois vetores de arquivos, sendo um onde estão os dados e o outro o destino dos dados da intercalação.</w:t>
+        <w:t>Cada conjunto ao ser ordenado é enviado para a função ‘grava’, que coloca os conjuntos de dados ordenados no</w:t>
+      </w:r>
+      <w:r>
+        <w:t>s</w:t>
+      </w:r>
+      <w:r>
+        <w:t xml:space="preserve"> arquivos, intercalando o</w:t>
+      </w:r>
+      <w:r>
+        <w:t>s</w:t>
+      </w:r>
+      <w:r>
+        <w:t xml:space="preserve"> arquivos</w:t>
+      </w:r>
+      <w:r>
+        <w:t>. Após isso, o numero de intercalações é definido pelo calculo baseado no numero de arquivos e pelo número de conjuntos ordenados.</w:t>
       </w:r>
     </w:p>
     <w:p>
@@ -665,7 +694,18 @@
         <w:jc w:val="both"/>
       </w:pPr>
       <w:r>
-        <w:t>Dependendo do ciclo de execução ele verifica onde estão os dados e para quais conjuntos de arquivos eles irão no ciclo atual da recursão e coloca as primeiras palavras de cada conjunto ordenado em um vetor onde o índice é correspondente ao arquivo temporário no vetor de arquivos.</w:t>
+        <w:t>Em seguida, ele inicia a ordenação externa com a função recursiva ‘</w:t>
+      </w:r>
+      <w:proofErr w:type="spellStart"/>
+      <w:r>
+        <w:t>inter</w:t>
+      </w:r>
+      <w:r>
+        <w:t>calacao</w:t>
+      </w:r>
+      <w:proofErr w:type="spellEnd"/>
+      <w:r>
+        <w:t>’ que usa dois vetores de arquivos, sendo um onde estão os dados e o outro o destino dos dados da intercalação.</w:t>
       </w:r>
     </w:p>
     <w:p>
@@ -682,13 +722,7 @@
         <w:jc w:val="both"/>
       </w:pPr>
       <w:r>
-        <w:t xml:space="preserve">Procura-se o menor valor entre os arquivos e o escreve em um outro arquivo temporário, quando acaba-se o conjunto atual de cada arquivo, ele vai para o próximo conjunto de cada arquivo novamente, mas alterando o arquivo de </w:t>
-      </w:r>
-      <w:r>
-        <w:t>destino</w:t>
-      </w:r>
-      <w:r>
-        <w:t xml:space="preserve"> para distribuir os novos conjuntos. </w:t>
+        <w:t>Dependendo do ciclo de execução ele verifica onde estão os dados e para quais conjuntos de arquivos eles irão no ciclo atual da recursão e coloca as primeiras palavras de cada conjunto ordenado em um vetor onde o índice é correspondente ao arquivo temporário no vetor de arquivos.</w:t>
       </w:r>
     </w:p>
     <w:p>
@@ -705,16 +739,13 @@
         <w:jc w:val="both"/>
       </w:pPr>
       <w:r>
-        <w:t>Ao terminar todos os conjuntos de um grupo de arquivos ele recalcula o número de execuções restantes para sobrar apenas um arquivo e q</w:t>
-      </w:r>
-      <w:r>
-        <w:t xml:space="preserve">uando o número de execuções previsto chega ao </w:t>
-      </w:r>
-      <w:r>
-        <w:t>máximo,</w:t>
-      </w:r>
-      <w:r>
-        <w:t xml:space="preserve"> o ciclo de intercalação dos arquivos acaba chamando a função ‘encerra’.</w:t>
+        <w:t xml:space="preserve">Procura-se o menor valor entre os arquivos e o escreve em um outro arquivo temporário, quando acaba-se o conjunto atual de cada arquivo, ele vai para o próximo conjunto de cada arquivo novamente, mas alterando o arquivo de </w:t>
+      </w:r>
+      <w:r>
+        <w:t>destino</w:t>
+      </w:r>
+      <w:r>
+        <w:t xml:space="preserve"> para distribuir os novos conjuntos. </w:t>
       </w:r>
     </w:p>
     <w:p>
@@ -731,7 +762,16 @@
         <w:jc w:val="both"/>
       </w:pPr>
       <w:r>
-        <w:t>A função ‘encerra’ é responsável por reescrever todo o código ordenado para um arquivo final de saída. Ao sair dela o programa deleta todos os arquivos temporários e termina a execução.</w:t>
+        <w:t>Ao terminar todos os conjuntos de um grupo de arquivos ele recalcula o número de execuções restantes para sobrar apenas um arquivo e q</w:t>
+      </w:r>
+      <w:r>
+        <w:t xml:space="preserve">uando o número de execuções previsto chega ao </w:t>
+      </w:r>
+      <w:r>
+        <w:t>máximo,</w:t>
+      </w:r>
+      <w:r>
+        <w:t xml:space="preserve"> o ciclo de intercalação dos arquivos acaba chamando a função ‘encerra’.</w:t>
       </w:r>
     </w:p>
     <w:p>
@@ -747,6 +787,9 @@
         <w:ind w:firstLine="425"/>
         <w:jc w:val="both"/>
       </w:pPr>
+      <w:r>
+        <w:t>A função ‘encerra’ é responsável por reescrever todo o código ordenado para um arquivo final de saída. Ao sair dela o programa deleta todos os arquivos temporários e termina a execução.</w:t>
+      </w:r>
     </w:p>
     <w:p>
       <w:pPr>
@@ -792,14 +835,6 @@
     </w:p>
     <w:p>
       <w:pPr>
-        <w:pStyle w:val="Ttulo1"/>
-      </w:pPr>
-      <w:r>
-        <w:t>Aplicações</w:t>
-      </w:r>
-    </w:p>
-    <w:p>
-      <w:pPr>
         <w:pBdr>
           <w:top w:val="nil"/>
           <w:left w:val="nil"/>
@@ -811,30 +846,13 @@
         <w:ind w:firstLine="425"/>
         <w:jc w:val="both"/>
       </w:pPr>
-      <w:bookmarkStart w:id="0" w:name="_GoBack"/>
-      <w:r>
-        <w:t>As aplicações do algoritmo de ordenação são muito variadas</w:t>
-      </w:r>
-      <w:r>
-        <w:t>.</w:t>
-      </w:r>
-      <w:r>
-        <w:t xml:space="preserve"> </w:t>
-      </w:r>
-      <w:r>
-        <w:t>E</w:t>
-      </w:r>
-      <w:r>
-        <w:t>m especial a de palavras, cujo relacionada ao presente trabalho, pode servir na criação de dicionários</w:t>
-      </w:r>
-      <w:r>
-        <w:t>, ou listas ordenadas</w:t>
-      </w:r>
-      <w:r>
-        <w:t xml:space="preserve"> em um banco de dados, os quais permitem uma busca mais rápida por um nome específico</w:t>
-      </w:r>
-      <w:r>
-        <w:t>.</w:t>
+    </w:p>
+    <w:p>
+      <w:pPr>
+        <w:pStyle w:val="Ttulo1"/>
+      </w:pPr>
+      <w:r>
+        <w:t>Aplicações</w:t>
       </w:r>
     </w:p>
     <w:p>
@@ -851,14 +869,98 @@
         <w:jc w:val="both"/>
       </w:pPr>
       <w:r>
-        <w:t xml:space="preserve">Essas listas por exemplo podem ser de uma tabela com nomes de clientes com cadastro em uma empresa ordenados por ordem alfabética, listas telefônicas, ou qualquer </w:t>
+        <w:t xml:space="preserve">As aplicações do algoritmo de ordenação são muito variadas </w:t>
+      </w:r>
+      <w:r>
+        <w:t>e</w:t>
+      </w:r>
+      <w:r>
+        <w:t xml:space="preserve">m especial a de palavras, cujo relacionada ao presente trabalho, pode servir na criação de dicionários em </w:t>
       </w:r>
       <w:r>
         <w:lastRenderedPageBreak/>
-        <w:t xml:space="preserve">outra lista que possa ter utilidade em estar ordenada, tanto para utilização de buscas automáticas, utilizando métodos de pesquisa computacionais, como também na busca humana, facilitando aos indivíduos encontrar algo apenas passando os olhos pela lista. </w:t>
-      </w:r>
-    </w:p>
-    <w:bookmarkEnd w:id="0"/>
+        <w:t xml:space="preserve">um banco de dados, os quais permitem uma busca mais rápida por um nome específico, podendo o algoritmo </w:t>
+      </w:r>
+      <w:r>
+        <w:t>acelerar</w:t>
+      </w:r>
+      <w:r>
+        <w:t xml:space="preserve"> consideravelmente</w:t>
+      </w:r>
+      <w:r>
+        <w:t xml:space="preserve"> o processo </w:t>
+      </w:r>
+      <w:r>
+        <w:t>de busc</w:t>
+      </w:r>
+      <w:r>
+        <w:t xml:space="preserve">a através da utilização </w:t>
+      </w:r>
+      <w:r>
+        <w:t>de métodos para dados ordenados.</w:t>
+      </w:r>
+    </w:p>
+    <w:p>
+      <w:pPr>
+        <w:pBdr>
+          <w:top w:val="nil"/>
+          <w:left w:val="nil"/>
+          <w:bottom w:val="nil"/>
+          <w:right w:val="nil"/>
+          <w:between w:val="nil"/>
+        </w:pBdr>
+        <w:spacing w:before="119"/>
+        <w:ind w:firstLine="425"/>
+        <w:jc w:val="both"/>
+        <w:rPr>
+          <w:color w:val="000000"/>
+        </w:rPr>
+      </w:pPr>
+      <w:r>
+        <w:rPr>
+          <w:color w:val="000000"/>
+        </w:rPr>
+        <w:t>Mas o uso de ordenação externa se torna um pouco restrito ao fato de o acesso em memória secundário se torna muito mais caro em memoria secundária</w:t>
+      </w:r>
+      <w:r>
+        <w:rPr>
+          <w:color w:val="000000"/>
+        </w:rPr>
+        <w:t xml:space="preserve"> </w:t>
+      </w:r>
+      <w:r>
+        <w:rPr>
+          <w:color w:val="000000"/>
+        </w:rPr>
+        <w:t>do que em primária,</w:t>
+      </w:r>
+      <w:r>
+        <w:rPr>
+          <w:color w:val="000000"/>
+        </w:rPr>
+        <w:t xml:space="preserve"> ou seja, o tempo de execução é penalizado. </w:t>
+      </w:r>
+      <w:bookmarkStart w:id="0" w:name="_GoBack"/>
+      <w:bookmarkEnd w:id="0"/>
+      <w:r>
+        <w:rPr>
+          <w:color w:val="000000"/>
+        </w:rPr>
+        <w:t>A</w:t>
+      </w:r>
+      <w:r>
+        <w:rPr>
+          <w:color w:val="000000"/>
+        </w:rPr>
+        <w:t>lém disso o acesso é feito sequencialmente na memória</w:t>
+      </w:r>
+      <w:r>
+        <w:rPr>
+          <w:color w:val="000000"/>
+        </w:rPr>
+        <w:t>.</w:t>
+      </w:r>
+    </w:p>
     <w:p>
       <w:pPr>
         <w:keepNext/>
@@ -883,223 +985,69 @@
         <w:t>Referências</w:t>
       </w:r>
     </w:p>
-    <w:p/>
-    <w:p>
-      <w:pPr>
+    <w:p>
+      <w:pPr>
+        <w:pBdr>
+          <w:top w:val="nil"/>
+          <w:left w:val="nil"/>
+          <w:bottom w:val="nil"/>
+          <w:right w:val="nil"/>
+          <w:between w:val="nil"/>
+        </w:pBdr>
         <w:spacing w:before="119"/>
         <w:ind w:left="283" w:hanging="283"/>
         <w:jc w:val="both"/>
         <w:rPr>
           <w:color w:val="000000"/>
-          <w:u w:val="single"/>
-        </w:rPr>
-      </w:pPr>
-      <w:r>
-        <w:rPr>
-          <w:color w:val="000000"/>
-        </w:rPr>
-        <w:t>Nunes, Graça. Ordenação Externa. Inst. de Ciências Matemática e de Computação-USP, http://wiki.icmc.usp.br/images/1/1e/SCC0203-1o-2012-15.OrdenacaoExterna.pdf</w:t>
-      </w:r>
-      <w:r>
-        <w:rPr>
-          <w:color w:val="000000"/>
-        </w:rPr>
-        <w:t>.</w:t>
-      </w:r>
-    </w:p>
-    <w:p>
-      <w:pPr>
+        </w:rPr>
+      </w:pPr>
+    </w:p>
+    <w:p>
+      <w:r>
+        <w:t>https://pt.wikipedia.org/wiki/Quicksort</w:t>
+      </w:r>
+    </w:p>
+    <w:p>
+      <w:r>
+        <w:t>https://en.wikipedia.org/wiki/External_sorting</w:t>
+      </w:r>
+    </w:p>
+    <w:p>
+      <w:r>
+        <w:t>http://wiki.icmc.usp.br/images/1/1e/SCC0203-1o-2012-15.OrdenacaoExterna.pdf</w:t>
+      </w:r>
+    </w:p>
+    <w:p>
+      <w:r>
+        <w:t>https://www.youtube.com/watch?v=ATK74YSzwxg</w:t>
+      </w:r>
+    </w:p>
+    <w:p>
+      <w:r>
+        <w:t>http://www.decom.ufop.br/guilherme/BCC203/geral/ed2_ordenacao-externa.pdf</w:t>
+      </w:r>
+    </w:p>
+    <w:p>
+      <w:r>
+        <w:t>http://www.showme.com/sh/?h=0a0OGGW</w:t>
+      </w:r>
+    </w:p>
+    <w:p>
+      <w:pPr>
+        <w:pBdr>
+          <w:top w:val="nil"/>
+          <w:left w:val="nil"/>
+          <w:bottom w:val="nil"/>
+          <w:right w:val="nil"/>
+          <w:between w:val="nil"/>
+        </w:pBdr>
         <w:spacing w:before="119"/>
         <w:ind w:left="283" w:hanging="283"/>
         <w:jc w:val="both"/>
         <w:rPr>
           <w:color w:val="000000" w:themeColor="text1"/>
-          <w:shd w:val="clear" w:color="auto" w:fill="FFFFFF"/>
-          <w:lang w:val="en-US"/>
-        </w:rPr>
-      </w:pPr>
-      <w:r>
-        <w:rPr>
-          <w:color w:val="000000" w:themeColor="text1"/>
-          <w:shd w:val="clear" w:color="auto" w:fill="FFFFFF"/>
-          <w:lang w:val="en-US"/>
-        </w:rPr>
-        <w:t>Knuth, D. E</w:t>
-      </w:r>
-      <w:proofErr w:type="gramStart"/>
-      <w:r>
-        <w:rPr>
-          <w:color w:val="000000" w:themeColor="text1"/>
-          <w:shd w:val="clear" w:color="auto" w:fill="FFFFFF"/>
-          <w:lang w:val="en-US"/>
-        </w:rPr>
-        <w:t>.(</w:t>
-      </w:r>
-      <w:proofErr w:type="gramEnd"/>
-      <w:r>
-        <w:rPr>
-          <w:color w:val="000000" w:themeColor="text1"/>
-          <w:shd w:val="clear" w:color="auto" w:fill="FFFFFF"/>
-          <w:lang w:val="en-US"/>
-        </w:rPr>
-        <w:t>1998) The Art of Computer Programming, Volume 3: Sorting and Searching, Second Edition. Addison-Wesley, Section 5.4: External Sorting, pp.254-[...].</w:t>
-      </w:r>
-    </w:p>
-    <w:p>
-      <w:pPr>
-        <w:spacing w:before="119"/>
-        <w:ind w:left="283" w:hanging="283"/>
-        <w:jc w:val="both"/>
-      </w:pPr>
-      <w:proofErr w:type="spellStart"/>
-      <w:r>
-        <w:t>Kutova</w:t>
-      </w:r>
-      <w:proofErr w:type="spellEnd"/>
-      <w:r>
-        <w:t xml:space="preserve">, Marcos. </w:t>
-      </w:r>
-      <w:r>
-        <w:t xml:space="preserve">(2013) </w:t>
-      </w:r>
-      <w:r>
-        <w:t>Intercalação Balanceada –</w:t>
-      </w:r>
-      <w:proofErr w:type="spellStart"/>
-      <w:r>
-        <w:t>Ciencia</w:t>
-      </w:r>
-      <w:proofErr w:type="spellEnd"/>
-      <w:r>
-        <w:t xml:space="preserve"> da Computação PUC Minas. Vídeo: </w:t>
-      </w:r>
-      <w:r>
-        <w:t>http://www.showme.com</w:t>
-      </w:r>
-      <w:r>
-        <w:t>/</w:t>
-      </w:r>
-      <w:r>
-        <w:t>sh/?h=0a0OGGW</w:t>
-      </w:r>
-      <w:r>
-        <w:t>.</w:t>
-      </w:r>
-    </w:p>
-    <w:p>
-      <w:pPr>
-        <w:spacing w:before="119"/>
-        <w:ind w:left="283" w:hanging="283"/>
-        <w:jc w:val="both"/>
-      </w:pPr>
-      <w:r>
-        <w:t xml:space="preserve">De Assis, Guilherme. (2012) </w:t>
-      </w:r>
-      <w:r>
-        <w:t>Universidade Federal de Ouro Preto</w:t>
-      </w:r>
-      <w:r>
-        <w:t>. Ordenação Externa. Material de Estruturas de Dados II. www.decom.ufop.br/</w:t>
-      </w:r>
-      <w:proofErr w:type="spellStart"/>
-      <w:r>
-        <w:t>guilherme</w:t>
-      </w:r>
-      <w:proofErr w:type="spellEnd"/>
-      <w:r>
-        <w:t>/BCC203/geral.</w:t>
-      </w:r>
-    </w:p>
-    <w:p>
-      <w:pPr>
-        <w:spacing w:before="119"/>
-        <w:ind w:left="283" w:hanging="283"/>
-        <w:jc w:val="both"/>
-        <w:rPr>
-          <w:lang w:val="en-US"/>
-        </w:rPr>
-      </w:pPr>
-      <w:proofErr w:type="spellStart"/>
-      <w:r>
-        <w:rPr>
-          <w:lang w:val="en-US"/>
-        </w:rPr>
-        <w:t>Dittrich</w:t>
-      </w:r>
-      <w:proofErr w:type="spellEnd"/>
-      <w:r>
-        <w:rPr>
-          <w:lang w:val="en-US"/>
-        </w:rPr>
-        <w:t xml:space="preserve">, Jens. </w:t>
-      </w:r>
-      <w:r>
-        <w:rPr>
-          <w:lang w:val="en-US"/>
-        </w:rPr>
-        <w:t xml:space="preserve">(2014) </w:t>
-      </w:r>
-      <w:r>
-        <w:rPr>
-          <w:lang w:val="en-US"/>
-        </w:rPr>
-        <w:t>External Merge Sort.</w:t>
-      </w:r>
-      <w:r>
-        <w:rPr>
-          <w:lang w:val="en-US"/>
-        </w:rPr>
-        <w:t xml:space="preserve"> (13m</w:t>
-      </w:r>
-      <w:proofErr w:type="gramStart"/>
-      <w:r>
-        <w:rPr>
-          <w:lang w:val="en-US"/>
-        </w:rPr>
-        <w:t>:34s</w:t>
-      </w:r>
-      <w:proofErr w:type="gramEnd"/>
-      <w:r>
-        <w:rPr>
-          <w:lang w:val="en-US"/>
-        </w:rPr>
-        <w:t>), https:/www.youtube.com/watch?v=ATK74YSzwxg</w:t>
-      </w:r>
-      <w:r>
-        <w:rPr>
-          <w:lang w:val="en-US"/>
-        </w:rPr>
-        <w:t xml:space="preserve"> </w:t>
-      </w:r>
-      <w:r>
-        <w:rPr>
-          <w:lang w:val="en-US"/>
-        </w:rPr>
-        <w:t>.</w:t>
-      </w:r>
-    </w:p>
-    <w:p>
-      <w:pPr>
-        <w:spacing w:before="119"/>
-        <w:ind w:left="283" w:hanging="283"/>
-        <w:jc w:val="both"/>
-      </w:pPr>
-      <w:proofErr w:type="spellStart"/>
-      <w:r>
-        <w:t>Quicksort</w:t>
-      </w:r>
-      <w:proofErr w:type="spellEnd"/>
-      <w:r>
-        <w:t xml:space="preserve">, </w:t>
-      </w:r>
-      <w:proofErr w:type="spellStart"/>
-      <w:r>
-        <w:t>Wikipedia</w:t>
-      </w:r>
-      <w:proofErr w:type="spellEnd"/>
-      <w:r>
-        <w:t>, a enciclopédia livre. https://pt.wikipedia.org/wiki/Quicksort.</w:t>
-      </w:r>
+        </w:rPr>
+      </w:pPr>
     </w:p>
     <w:sectPr>
       <w:pgSz w:w="11906" w:h="16838"/>
@@ -1112,7 +1060,7 @@
 </file>
 
 <file path=word/numbering.xml><?xml version="1.0" encoding="utf-8"?>
-<w:numbering xmlns:wpc="http://schemas.microsoft.com/office/word/2010/wordprocessingCanvas" xmlns:cx="http://schemas.microsoft.com/office/drawing/2014/chartex" xmlns:cx1="http://schemas.microsoft.com/office/drawing/2015/9/8/chartex" xmlns:mc="http://schemas.openxmlformats.org/markup-compatibility/2006" xmlns:o="urn:schemas-microsoft-com:office:office" xmlns:r="http://schemas.openxmlformats.org/officeDocument/2006/relationships" xmlns:m="http://schemas.openxmlformats.org/officeDocument/2006/math" xmlns:v="urn:schemas-microsoft-com:vml" xmlns:wp14="http://schemas.microsoft.com/office/word/2010/wordprocessingDrawing" xmlns:wp="http://schemas.openxmlformats.org/drawingml/2006/wordprocessingDrawing" xmlns:w10="urn:schemas-microsoft-com:office:word" xmlns:w="http://schemas.openxmlformats.org/wordprocessingml/2006/main" xmlns:w14="http://schemas.microsoft.com/office/word/2010/wordml" xmlns:w15="http://schemas.microsoft.com/office/word/2012/wordml" xmlns:w16se="http://schemas.microsoft.com/office/word/2015/wordml/symex" xmlns:wpg="http://schemas.microsoft.com/office/word/2010/wordprocessingGroup" xmlns:wpi="http://schemas.microsoft.com/office/word/2010/wordprocessingInk" xmlns:wne="http://schemas.microsoft.com/office/word/2006/wordml" xmlns:wps="http://schemas.microsoft.com/office/word/2010/wordprocessingShape" mc:Ignorable="w14 w15 w16se wp14">
+<w:numbering xmlns:wpc="http://schemas.microsoft.com/office/word/2010/wordprocessingCanvas" xmlns:cx="http://schemas.microsoft.com/office/drawing/2014/chartex" xmlns:cx1="http://schemas.microsoft.com/office/drawing/2015/9/8/chartex" xmlns:cx2="http://schemas.microsoft.com/office/drawing/2015/10/21/chartex" xmlns:cx3="http://schemas.microsoft.com/office/drawing/2016/5/9/chartex" xmlns:cx4="http://schemas.microsoft.com/office/drawing/2016/5/10/chartex" xmlns:cx5="http://schemas.microsoft.com/office/drawing/2016/5/11/chartex" xmlns:cx6="http://schemas.microsoft.com/office/drawing/2016/5/12/chartex" xmlns:cx7="http://schemas.microsoft.com/office/drawing/2016/5/13/chartex" xmlns:cx8="http://schemas.microsoft.com/office/drawing/2016/5/14/chartex" xmlns:mc="http://schemas.openxmlformats.org/markup-compatibility/2006" xmlns:aink="http://schemas.microsoft.com/office/drawing/2016/ink" xmlns:am3d="http://schemas.microsoft.com/office/drawing/2017/model3d" xmlns:o="urn:schemas-microsoft-com:office:office" xmlns:r="http://schemas.openxmlformats.org/officeDocument/2006/relationships" xmlns:m="http://schemas.openxmlformats.org/officeDocument/2006/math" xmlns:v="urn:schemas-microsoft-com:vml" xmlns:wp14="http://schemas.microsoft.com/office/word/2010/wordprocessingDrawing" xmlns:wp="http://schemas.openxmlformats.org/drawingml/2006/wordprocessingDrawing" xmlns:w10="urn:schemas-microsoft-com:office:word" xmlns:w="http://schemas.openxmlformats.org/wordprocessingml/2006/main" xmlns:w14="http://schemas.microsoft.com/office/word/2010/wordml" xmlns:w15="http://schemas.microsoft.com/office/word/2012/wordml" xmlns:w16cid="http://schemas.microsoft.com/office/word/2016/wordml/cid" xmlns:w16se="http://schemas.microsoft.com/office/word/2015/wordml/symex" xmlns:wpg="http://schemas.microsoft.com/office/word/2010/wordprocessingGroup" xmlns:wpi="http://schemas.microsoft.com/office/word/2010/wordprocessingInk" xmlns:wne="http://schemas.microsoft.com/office/word/2006/wordml" xmlns:wps="http://schemas.microsoft.com/office/word/2010/wordprocessingShape" mc:Ignorable="w14 w15 w16se w16cid wp14">
   <w:abstractNum w:abstractNumId="0" w15:restartNumberingAfterBreak="0">
     <w:nsid w:val="09D01B6C"/>
     <w:multiLevelType w:val="multilevel"/>
@@ -1456,7 +1404,7 @@
 </file>
 
 <file path=word/styles.xml><?xml version="1.0" encoding="utf-8"?>
-<w:styles xmlns:mc="http://schemas.openxmlformats.org/markup-compatibility/2006" xmlns:r="http://schemas.openxmlformats.org/officeDocument/2006/relationships" xmlns:w="http://schemas.openxmlformats.org/wordprocessingml/2006/main" xmlns:w14="http://schemas.microsoft.com/office/word/2010/wordml" xmlns:w15="http://schemas.microsoft.com/office/word/2012/wordml" xmlns:w16se="http://schemas.microsoft.com/office/word/2015/wordml/symex" mc:Ignorable="w14 w15 w16se">
+<w:styles xmlns:mc="http://schemas.openxmlformats.org/markup-compatibility/2006" xmlns:r="http://schemas.openxmlformats.org/officeDocument/2006/relationships" xmlns:w="http://schemas.openxmlformats.org/wordprocessingml/2006/main" xmlns:w14="http://schemas.microsoft.com/office/word/2010/wordml" xmlns:w15="http://schemas.microsoft.com/office/word/2012/wordml" xmlns:w16cid="http://schemas.microsoft.com/office/word/2016/wordml/cid" xmlns:w16se="http://schemas.microsoft.com/office/word/2015/wordml/symex" mc:Ignorable="w14 w15 w16se w16cid">
   <w:docDefaults>
     <w:rPrDefault>
       <w:rPr>
@@ -1472,7 +1420,7 @@
       </w:pPr>
     </w:pPrDefault>
   </w:docDefaults>
-  <w:latentStyles w:defLockedState="0" w:defUIPriority="99" w:defSemiHidden="0" w:defUnhideWhenUsed="0" w:defQFormat="0" w:count="371">
+  <w:latentStyles w:defLockedState="0" w:defUIPriority="99" w:defSemiHidden="0" w:defUnhideWhenUsed="0" w:defQFormat="0" w:count="375">
     <w:lsdException w:name="Normal" w:uiPriority="0" w:qFormat="1"/>
     <w:lsdException w:name="heading 1" w:uiPriority="9" w:qFormat="1"/>
     <w:lsdException w:name="heading 2" w:semiHidden="1" w:uiPriority="9" w:unhideWhenUsed="1" w:qFormat="1"/>
@@ -1844,6 +1792,10 @@
     <w:lsdException w:name="List Table 5 Dark Accent 6" w:uiPriority="50"/>
     <w:lsdException w:name="List Table 6 Colorful Accent 6" w:uiPriority="51"/>
     <w:lsdException w:name="List Table 7 Colorful Accent 6" w:uiPriority="52"/>
+    <w:lsdException w:name="Mention" w:semiHidden="1" w:unhideWhenUsed="1"/>
+    <w:lsdException w:name="Smart Hyperlink" w:semiHidden="1" w:unhideWhenUsed="1"/>
+    <w:lsdException w:name="Hashtag" w:semiHidden="1" w:unhideWhenUsed="1"/>
+    <w:lsdException w:name="Unresolved Mention" w:semiHidden="1" w:unhideWhenUsed="1"/>
   </w:latentStyles>
   <w:style w:type="paragraph" w:default="1" w:styleId="Normal">
     <w:name w:val="Normal"/>
@@ -2255,7 +2207,7 @@
       <w:lang w:eastAsia="pt-BR" w:bidi="ar-SA"/>
     </w:rPr>
   </w:style>
-  <w:style w:type="character" w:customStyle="1" w:styleId="UnresolvedMention">
+  <w:style w:type="character" w:styleId="MenoPendente">
     <w:name w:val="Unresolved Mention"/>
     <w:basedOn w:val="Fontepargpadro"/>
     <w:uiPriority w:val="99"/>
@@ -2265,18 +2217,6 @@
     <w:rPr>
       <w:color w:val="808080"/>
       <w:shd w:val="clear" w:color="auto" w:fill="E6E6E6"/>
-    </w:rPr>
-  </w:style>
-  <w:style w:type="character" w:styleId="HiperlinkVisitado">
-    <w:name w:val="FollowedHyperlink"/>
-    <w:basedOn w:val="Fontepargpadro"/>
-    <w:uiPriority w:val="99"/>
-    <w:semiHidden/>
-    <w:unhideWhenUsed/>
-    <w:rsid w:val="003D4B2B"/>
-    <w:rPr>
-      <w:color w:val="800080" w:themeColor="followedHyperlink"/>
-      <w:u w:val="single"/>
     </w:rPr>
   </w:style>
 </w:styles>

--- a/Ordenacao Externa.docx
+++ b/Ordenacao Externa.docx
@@ -1,6 +1,6 @@
 
 <file path=word/document.xml><?xml version="1.0" encoding="utf-8"?>
-<w:document xmlns:wpc="http://schemas.microsoft.com/office/word/2010/wordprocessingCanvas" xmlns:cx="http://schemas.microsoft.com/office/drawing/2014/chartex" xmlns:cx1="http://schemas.microsoft.com/office/drawing/2015/9/8/chartex" xmlns:cx2="http://schemas.microsoft.com/office/drawing/2015/10/21/chartex" xmlns:cx3="http://schemas.microsoft.com/office/drawing/2016/5/9/chartex" xmlns:cx4="http://schemas.microsoft.com/office/drawing/2016/5/10/chartex" xmlns:cx5="http://schemas.microsoft.com/office/drawing/2016/5/11/chartex" xmlns:cx6="http://schemas.microsoft.com/office/drawing/2016/5/12/chartex" xmlns:cx7="http://schemas.microsoft.com/office/drawing/2016/5/13/chartex" xmlns:cx8="http://schemas.microsoft.com/office/drawing/2016/5/14/chartex" xmlns:mc="http://schemas.openxmlformats.org/markup-compatibility/2006" xmlns:aink="http://schemas.microsoft.com/office/drawing/2016/ink" xmlns:am3d="http://schemas.microsoft.com/office/drawing/2017/model3d" xmlns:o="urn:schemas-microsoft-com:office:office" xmlns:r="http://schemas.openxmlformats.org/officeDocument/2006/relationships" xmlns:m="http://schemas.openxmlformats.org/officeDocument/2006/math" xmlns:v="urn:schemas-microsoft-com:vml" xmlns:wp14="http://schemas.microsoft.com/office/word/2010/wordprocessingDrawing" xmlns:wp="http://schemas.openxmlformats.org/drawingml/2006/wordprocessingDrawing" xmlns:w10="urn:schemas-microsoft-com:office:word" xmlns:w="http://schemas.openxmlformats.org/wordprocessingml/2006/main" xmlns:w14="http://schemas.microsoft.com/office/word/2010/wordml" xmlns:w15="http://schemas.microsoft.com/office/word/2012/wordml" xmlns:w16cid="http://schemas.microsoft.com/office/word/2016/wordml/cid" xmlns:w16se="http://schemas.microsoft.com/office/word/2015/wordml/symex" xmlns:wpg="http://schemas.microsoft.com/office/word/2010/wordprocessingGroup" xmlns:wpi="http://schemas.microsoft.com/office/word/2010/wordprocessingInk" xmlns:wne="http://schemas.microsoft.com/office/word/2006/wordml" xmlns:wps="http://schemas.microsoft.com/office/word/2010/wordprocessingShape" mc:Ignorable="w14 w15 w16se w16cid wp14">
+<w:document xmlns:wpc="http://schemas.microsoft.com/office/word/2010/wordprocessingCanvas" xmlns:cx="http://schemas.microsoft.com/office/drawing/2014/chartex" xmlns:cx1="http://schemas.microsoft.com/office/drawing/2015/9/8/chartex" xmlns:mc="http://schemas.openxmlformats.org/markup-compatibility/2006" xmlns:o="urn:schemas-microsoft-com:office:office" xmlns:r="http://schemas.openxmlformats.org/officeDocument/2006/relationships" xmlns:m="http://schemas.openxmlformats.org/officeDocument/2006/math" xmlns:v="urn:schemas-microsoft-com:vml" xmlns:wp14="http://schemas.microsoft.com/office/word/2010/wordprocessingDrawing" xmlns:wp="http://schemas.openxmlformats.org/drawingml/2006/wordprocessingDrawing" xmlns:w10="urn:schemas-microsoft-com:office:word" xmlns:w="http://schemas.openxmlformats.org/wordprocessingml/2006/main" xmlns:w14="http://schemas.microsoft.com/office/word/2010/wordml" xmlns:w15="http://schemas.microsoft.com/office/word/2012/wordml" xmlns:w16se="http://schemas.microsoft.com/office/word/2015/wordml/symex" xmlns:wpg="http://schemas.microsoft.com/office/word/2010/wordprocessingGroup" xmlns:wpi="http://schemas.microsoft.com/office/word/2010/wordprocessingInk" xmlns:wne="http://schemas.microsoft.com/office/word/2006/wordml" xmlns:wps="http://schemas.microsoft.com/office/word/2010/wordprocessingShape" mc:Ignorable="w14 w15 w16se wp14">
   <w:background w:color="FFFFFF"/>
   <w:body>
     <w:p>
@@ -250,11 +250,280 @@
     </w:p>
     <w:p>
       <w:pPr>
+        <w:pBdr>
+          <w:top w:val="nil"/>
+          <w:left w:val="nil"/>
+          <w:bottom w:val="nil"/>
+          <w:right w:val="nil"/>
+          <w:between w:val="nil"/>
+        </w:pBdr>
+        <w:spacing w:before="119"/>
         <w:ind w:firstLine="425"/>
+        <w:jc w:val="both"/>
+      </w:pPr>
+      <w:r>
+        <w:t>A princípio temos um arquivo de texto muito grande que não cabe em mem</w:t>
+      </w:r>
+      <w:r>
+        <w:t>ó</w:t>
+      </w:r>
+      <w:r>
+        <w:t>ria interna para a execução de algoritmos de ordenação, sabendo disso o principio do algoritmo baseia-se em ler</w:t>
+      </w:r>
+      <w:r>
+        <w:t xml:space="preserve"> sequencialmente </w:t>
+      </w:r>
+      <w:r>
+        <w:t xml:space="preserve">o arquivo por pequenos </w:t>
+      </w:r>
+      <w:r>
+        <w:t xml:space="preserve">conjuntos </w:t>
+      </w:r>
+      <w:r>
+        <w:t>e ordenando cada uma dessas partes isoladament</w:t>
+      </w:r>
+      <w:r>
+        <w:t>e</w:t>
+      </w:r>
+      <w:r>
+        <w:t>, definidas por um tamanho fixo no programa</w:t>
+      </w:r>
+      <w:r>
+        <w:t>.</w:t>
+      </w:r>
+    </w:p>
+    <w:p>
+      <w:pPr>
+        <w:pBdr>
+          <w:top w:val="nil"/>
+          <w:left w:val="nil"/>
+          <w:bottom w:val="nil"/>
+          <w:right w:val="nil"/>
+          <w:between w:val="nil"/>
+        </w:pBdr>
+        <w:spacing w:before="119"/>
+        <w:ind w:firstLine="425"/>
+        <w:jc w:val="both"/>
+      </w:pPr>
+      <w:r>
+        <w:t xml:space="preserve">Após as ordenações, </w:t>
+      </w:r>
+      <w:r>
+        <w:t>o conteúdo estará dividido entre os arquivos temporários e inicia-se o processo de intercalação entre os arquivos ‘</w:t>
+      </w:r>
+      <w:proofErr w:type="spellStart"/>
+      <w:r>
+        <w:t>temp</w:t>
+      </w:r>
+      <w:proofErr w:type="spellEnd"/>
+      <w:r>
+        <w:t>’</w:t>
+      </w:r>
+      <w:r>
+        <w:t xml:space="preserve"> e ‘out’</w:t>
+      </w:r>
+      <w:r>
+        <w:t>, na primeira execução teremos pequenos conjuntos ordenados divididos nos arquivos ‘</w:t>
+      </w:r>
+      <w:proofErr w:type="spellStart"/>
+      <w:r>
+        <w:t>temp</w:t>
+      </w:r>
+      <w:proofErr w:type="spellEnd"/>
+      <w:r>
+        <w:t>’ e</w:t>
+      </w:r>
+      <w:r>
+        <w:t xml:space="preserve"> se intercala os elementos de cada conjunto correspondente de cada arquivo ‘</w:t>
+      </w:r>
+      <w:proofErr w:type="spellStart"/>
+      <w:r>
+        <w:t>temp</w:t>
+      </w:r>
+      <w:proofErr w:type="spellEnd"/>
+      <w:r>
+        <w:t>’ para um único arquivo ‘out’, assim esses conjuntos de cada arquivo se juntam e formam um conjunto maior de dados ordenados. Entretanto, cada arquivo ‘</w:t>
+      </w:r>
+      <w:proofErr w:type="spellStart"/>
+      <w:r>
+        <w:t>temp</w:t>
+      </w:r>
+      <w:proofErr w:type="spellEnd"/>
+      <w:r>
+        <w:t xml:space="preserve">’ possui vários conjuntos ordenados e cada um desses novos conjuntos maiores gerados das intercalações vão ser distribuídos </w:t>
+      </w:r>
+      <w:r>
+        <w:t>dos arquivos ‘</w:t>
+      </w:r>
+      <w:proofErr w:type="spellStart"/>
+      <w:r>
+        <w:t>temp</w:t>
+      </w:r>
+      <w:proofErr w:type="spellEnd"/>
+      <w:r>
+        <w:t xml:space="preserve">’ </w:t>
+      </w:r>
+      <w:r>
+        <w:t>para um mesmo n</w:t>
+      </w:r>
+      <w:r>
+        <w:t>ú</w:t>
+      </w:r>
+      <w:r>
+        <w:t xml:space="preserve">mero de arquivos </w:t>
+      </w:r>
+      <w:r>
+        <w:t>‘</w:t>
+      </w:r>
+      <w:r>
+        <w:t>out</w:t>
+      </w:r>
+      <w:r>
+        <w:t>’.</w:t>
+      </w:r>
+    </w:p>
+    <w:p>
+      <w:pPr>
+        <w:pBdr>
+          <w:top w:val="nil"/>
+          <w:left w:val="nil"/>
+          <w:bottom w:val="nil"/>
+          <w:right w:val="nil"/>
+          <w:between w:val="nil"/>
+        </w:pBdr>
+        <w:spacing w:before="119"/>
+        <w:ind w:firstLine="425"/>
+        <w:jc w:val="both"/>
+      </w:pPr>
+      <w:r>
+        <w:t xml:space="preserve"> </w:t>
+      </w:r>
+      <w:r>
+        <w:t>Após todos os conjuntos serem intercalados e divididos entre os novos arquivos, os arquivos ‘</w:t>
+      </w:r>
+      <w:proofErr w:type="spellStart"/>
+      <w:r>
+        <w:t>temp</w:t>
+      </w:r>
+      <w:proofErr w:type="spellEnd"/>
+      <w:r>
+        <w:t xml:space="preserve">’ serão sobrescritos com a nova intercalação dos arquivos ‘out’ anteriores, e assim gerando conjuntos internos ordenados ainda maiores. Esse processo de intercalação entre esses dois </w:t>
+      </w:r>
+      <w:r>
+        <w:t>grupos</w:t>
+      </w:r>
+      <w:r>
+        <w:t xml:space="preserve"> de arquivos temporários é recursivo, até que o conjunto gerado seja do mesmo tamanho do arquivo de entrada e fique em um único arquivo de saída.</w:t>
+      </w:r>
+    </w:p>
+    <w:p>
+      <w:pPr>
+        <w:pBdr>
+          <w:top w:val="nil"/>
+          <w:left w:val="nil"/>
+          <w:bottom w:val="nil"/>
+          <w:right w:val="nil"/>
+          <w:between w:val="nil"/>
+        </w:pBdr>
+        <w:spacing w:before="119"/>
+        <w:ind w:firstLine="425"/>
+        <w:jc w:val="both"/>
+      </w:pPr>
+      <w:r>
+        <w:t>Após o arquivo de saída ser gerado, todos os arquivos temporários usado no processo de intercalação são excluídos.</w:t>
+      </w:r>
+    </w:p>
+    <w:p>
+      <w:pPr>
+        <w:pBdr>
+          <w:top w:val="nil"/>
+          <w:left w:val="nil"/>
+          <w:bottom w:val="nil"/>
+          <w:right w:val="nil"/>
+          <w:between w:val="nil"/>
+        </w:pBdr>
+        <w:spacing w:before="119"/>
+        <w:ind w:firstLine="425"/>
+        <w:jc w:val="both"/>
+      </w:pPr>
+      <w:r>
+        <w:t>O n</w:t>
+      </w:r>
+      <w:r>
+        <w:t>ú</w:t>
+      </w:r>
+      <w:r>
+        <w:t>mero de ciclos de intercalação necessári</w:t>
+      </w:r>
+      <w:r>
+        <w:t>a</w:t>
+      </w:r>
+      <w:r>
+        <w:t>s entre esses arquivos temporários é calculado previamente pelo programa com base no número de conjuntos ordenados em memória interna, para assim ter melhor controle das execuções.</w:t>
+      </w:r>
+    </w:p>
+    <w:p>
+      <w:pPr>
+        <w:pBdr>
+          <w:top w:val="nil"/>
+          <w:left w:val="nil"/>
+          <w:bottom w:val="nil"/>
+          <w:right w:val="nil"/>
+          <w:between w:val="nil"/>
+        </w:pBdr>
+        <w:spacing w:before="119"/>
+        <w:jc w:val="both"/>
+      </w:pPr>
+    </w:p>
+    <w:p>
+      <w:pPr>
+        <w:pBdr>
+          <w:top w:val="nil"/>
+          <w:left w:val="nil"/>
+          <w:bottom w:val="nil"/>
+          <w:right w:val="nil"/>
+          <w:between w:val="nil"/>
+        </w:pBdr>
+        <w:spacing w:before="119"/>
+        <w:ind w:firstLine="425"/>
+        <w:jc w:val="both"/>
+      </w:pPr>
+      <w:r>
         <w:rPr>
           <w:b/>
         </w:rPr>
-      </w:pPr>
+        <w:t>2.</w:t>
+      </w:r>
+      <w:r>
+        <w:rPr>
+          <w:b/>
+        </w:rPr>
+        <w:t>2</w:t>
+      </w:r>
+      <w:r>
+        <w:rPr>
+          <w:b/>
+        </w:rPr>
+        <w:t xml:space="preserve"> </w:t>
+      </w:r>
+      <w:r>
+        <w:rPr>
+          <w:b/>
+        </w:rPr>
+        <w:t>–</w:t>
+      </w:r>
+      <w:r>
+        <w:rPr>
+          <w:b/>
+        </w:rPr>
+        <w:t xml:space="preserve"> </w:t>
+      </w:r>
+      <w:r>
+        <w:rPr>
+          <w:b/>
+        </w:rPr>
+        <w:t>Implementação</w:t>
+      </w:r>
     </w:p>
     <w:p>
       <w:pPr>
@@ -270,33 +539,59 @@
         <w:jc w:val="both"/>
       </w:pPr>
       <w:r>
-        <w:t xml:space="preserve">Para o funcionamento do programa é necessário </w:t>
-      </w:r>
-      <w:r>
-        <w:t xml:space="preserve">que </w:t>
-      </w:r>
-      <w:r>
-        <w:t xml:space="preserve">o arquivo </w:t>
-      </w:r>
-      <w:r>
-        <w:t>com os</w:t>
-      </w:r>
-      <w:r>
-        <w:t xml:space="preserve"> dados a serem ordenados est</w:t>
-      </w:r>
-      <w:r>
-        <w:t xml:space="preserve">ejam </w:t>
-      </w:r>
-      <w:r>
-        <w:t>no mesmo diretório do programa com o nome ‘entrada’ e no tipo ‘</w:t>
+        <w:lastRenderedPageBreak/>
+        <w:t>Logo no início do programa temos dois Defines que controlam o n</w:t>
+      </w:r>
+      <w:r>
+        <w:t>ú</w:t>
+      </w:r>
+      <w:r>
+        <w:t>mero de arquivos usados entre a intercalação, onde cada ciclo de intercalação usará o dobro de arquivos ali definidos, pois um é o arquivo onde estão os dados temporariamente, e o outro servirá de destino da ordenação parcial.</w:t>
+      </w:r>
+    </w:p>
+    <w:p>
+      <w:pPr>
+        <w:pBdr>
+          <w:top w:val="nil"/>
+          <w:left w:val="nil"/>
+          <w:bottom w:val="nil"/>
+          <w:right w:val="nil"/>
+          <w:between w:val="nil"/>
+        </w:pBdr>
+        <w:spacing w:before="119"/>
+        <w:ind w:firstLine="425"/>
+        <w:jc w:val="both"/>
+      </w:pPr>
+      <w:r>
+        <w:t>O segundo Define é o número de Bytes máximo usados pelos conjuntos iniciais de dados no processo de ordenação interna</w:t>
+      </w:r>
+      <w:r>
+        <w:t>.</w:t>
+      </w:r>
+    </w:p>
+    <w:p>
+      <w:pPr>
+        <w:pBdr>
+          <w:top w:val="nil"/>
+          <w:left w:val="nil"/>
+          <w:bottom w:val="nil"/>
+          <w:right w:val="nil"/>
+          <w:between w:val="nil"/>
+        </w:pBdr>
+        <w:spacing w:before="119"/>
+        <w:ind w:firstLine="425"/>
+        <w:jc w:val="both"/>
+      </w:pPr>
+      <w:r>
+        <w:t xml:space="preserve">O arquivo de entrada é lido no inicio do programa e ordenados os pequenos conjuntos de palavras (respeitando o número de Bytes máximo) por um </w:t>
       </w:r>
       <w:proofErr w:type="spellStart"/>
       <w:r>
-        <w:t>txt</w:t>
+        <w:t>QuickSort</w:t>
       </w:r>
       <w:proofErr w:type="spellEnd"/>
       <w:r>
-        <w:t>’.</w:t>
+        <w:t xml:space="preserve"> interno.</w:t>
       </w:r>
     </w:p>
     <w:p>
@@ -313,35 +608,234 @@
         <w:jc w:val="both"/>
       </w:pPr>
       <w:r>
-        <w:t>A princípio temos um arquivo de texto muito grande que não cabe em mem</w:t>
-      </w:r>
-      <w:r>
-        <w:t>ó</w:t>
-      </w:r>
-      <w:r>
-        <w:t>ria interna para a execução de algoritmos de ordenação, sabendo disso o principio do algoritmo baseia-se em ler</w:t>
-      </w:r>
-      <w:r>
-        <w:t xml:space="preserve"> sequencialmente </w:t>
-      </w:r>
-      <w:r>
-        <w:t xml:space="preserve">o arquivo por pequenos </w:t>
-      </w:r>
-      <w:r>
-        <w:t xml:space="preserve">conjuntos </w:t>
-      </w:r>
-      <w:r>
-        <w:t>e ordenando cada uma dessas partes isoladament</w:t>
-      </w:r>
-      <w:r>
-        <w:t>e</w:t>
-      </w:r>
-      <w:r>
-        <w:t>, definidas por um tamanho fixo no programa</w:t>
+        <w:t>Cada conjunto ao ser ordenado é enviado para a função ‘grava’, que coloca os conjuntos de dados ordenados no</w:t>
+      </w:r>
+      <w:r>
+        <w:t>s</w:t>
+      </w:r>
+      <w:r>
+        <w:t xml:space="preserve"> arquivos, intercalando o</w:t>
+      </w:r>
+      <w:r>
+        <w:t>s</w:t>
+      </w:r>
+      <w:r>
+        <w:t xml:space="preserve"> arquivos</w:t>
+      </w:r>
+      <w:r>
+        <w:t>. Após isso, o numero de intercalações é definido pelo calculo baseado no numero de arquivos e pelo número de conjuntos ordenados.</w:t>
+      </w:r>
+    </w:p>
+    <w:p>
+      <w:pPr>
+        <w:pBdr>
+          <w:top w:val="nil"/>
+          <w:left w:val="nil"/>
+          <w:bottom w:val="nil"/>
+          <w:right w:val="nil"/>
+          <w:between w:val="nil"/>
+        </w:pBdr>
+        <w:spacing w:before="119"/>
+        <w:ind w:firstLine="425"/>
+        <w:jc w:val="both"/>
+      </w:pPr>
+      <w:r>
+        <w:t>Em seguida, ele inicia a ordenação externa com a função recursiva ‘</w:t>
+      </w:r>
+      <w:proofErr w:type="spellStart"/>
+      <w:r>
+        <w:t>interpolacao</w:t>
+      </w:r>
+      <w:proofErr w:type="spellEnd"/>
+      <w:r>
+        <w:t>’ que usa dois vetores de arquivos, sendo um onde estão os dados e o outro o destino dos dados da intercalação.</w:t>
+      </w:r>
+    </w:p>
+    <w:p>
+      <w:pPr>
+        <w:pBdr>
+          <w:top w:val="nil"/>
+          <w:left w:val="nil"/>
+          <w:bottom w:val="nil"/>
+          <w:right w:val="nil"/>
+          <w:between w:val="nil"/>
+        </w:pBdr>
+        <w:spacing w:before="119"/>
+        <w:ind w:firstLine="425"/>
+        <w:jc w:val="both"/>
+      </w:pPr>
+      <w:r>
+        <w:t>Dependendo do ciclo de execução ele verifica onde estão os dados e para quais conjuntos de arquivos eles irão no ciclo atual da recursão e coloca as primeiras palavras de cada conjunto ordenado em um vetor onde o índice é correspondente ao arquivo temporário no vetor de arquivos.</w:t>
+      </w:r>
+    </w:p>
+    <w:p>
+      <w:pPr>
+        <w:pBdr>
+          <w:top w:val="nil"/>
+          <w:left w:val="nil"/>
+          <w:bottom w:val="nil"/>
+          <w:right w:val="nil"/>
+          <w:between w:val="nil"/>
+        </w:pBdr>
+        <w:spacing w:before="119"/>
+        <w:ind w:firstLine="425"/>
+        <w:jc w:val="both"/>
+      </w:pPr>
+      <w:r>
+        <w:t xml:space="preserve">Procura-se o menor valor entre os arquivos e o escreve em um outro arquivo temporário, quando acaba-se o conjunto atual de cada arquivo, ele vai para o próximo conjunto de cada arquivo novamente, mas alterando o arquivo de </w:t>
+      </w:r>
+      <w:r>
+        <w:t>destino</w:t>
+      </w:r>
+      <w:r>
+        <w:t xml:space="preserve"> para distribuir os novos conjuntos. </w:t>
+      </w:r>
+    </w:p>
+    <w:p>
+      <w:pPr>
+        <w:pBdr>
+          <w:top w:val="nil"/>
+          <w:left w:val="nil"/>
+          <w:bottom w:val="nil"/>
+          <w:right w:val="nil"/>
+          <w:between w:val="nil"/>
+        </w:pBdr>
+        <w:spacing w:before="119"/>
+        <w:ind w:firstLine="425"/>
+        <w:jc w:val="both"/>
+      </w:pPr>
+      <w:r>
+        <w:t>Ao terminar todos os conjuntos de um grupo de arquivos ele recalcula o número de execuções restantes para sobrar apenas um arquivo e q</w:t>
+      </w:r>
+      <w:r>
+        <w:t xml:space="preserve">uando o número de execuções previsto chega ao </w:t>
+      </w:r>
+      <w:r>
+        <w:t>máximo,</w:t>
+      </w:r>
+      <w:r>
+        <w:t xml:space="preserve"> o ciclo de intercalação dos arquivos acaba chamando a função ‘encerra’.</w:t>
+      </w:r>
+    </w:p>
+    <w:p>
+      <w:pPr>
+        <w:pBdr>
+          <w:top w:val="nil"/>
+          <w:left w:val="nil"/>
+          <w:bottom w:val="nil"/>
+          <w:right w:val="nil"/>
+          <w:between w:val="nil"/>
+        </w:pBdr>
+        <w:spacing w:before="119"/>
+        <w:ind w:firstLine="425"/>
+        <w:jc w:val="both"/>
+      </w:pPr>
+      <w:r>
+        <w:t>A função ‘encerra’ é responsável por reescrever todo o código ordenado para um arquivo final de saída. Ao sair dela o programa deleta todos os arquivos temporários e termina a execução.</w:t>
+      </w:r>
+    </w:p>
+    <w:p>
+      <w:pPr>
+        <w:pBdr>
+          <w:top w:val="nil"/>
+          <w:left w:val="nil"/>
+          <w:bottom w:val="nil"/>
+          <w:right w:val="nil"/>
+          <w:between w:val="nil"/>
+        </w:pBdr>
+        <w:spacing w:before="119"/>
+        <w:ind w:firstLine="425"/>
+        <w:jc w:val="both"/>
+      </w:pPr>
+    </w:p>
+    <w:p>
+      <w:pPr>
+        <w:pBdr>
+          <w:top w:val="nil"/>
+          <w:left w:val="nil"/>
+          <w:bottom w:val="nil"/>
+          <w:right w:val="nil"/>
+          <w:between w:val="nil"/>
+        </w:pBdr>
+        <w:spacing w:before="119"/>
+        <w:ind w:firstLine="425"/>
+        <w:jc w:val="both"/>
+      </w:pPr>
+    </w:p>
+    <w:p>
+      <w:pPr>
+        <w:pBdr>
+          <w:top w:val="nil"/>
+          <w:left w:val="nil"/>
+          <w:bottom w:val="nil"/>
+          <w:right w:val="nil"/>
+          <w:between w:val="nil"/>
+        </w:pBdr>
+        <w:spacing w:before="119"/>
+        <w:ind w:firstLine="425"/>
+        <w:jc w:val="both"/>
+      </w:pPr>
+    </w:p>
+    <w:p>
+      <w:pPr>
+        <w:pBdr>
+          <w:top w:val="nil"/>
+          <w:left w:val="nil"/>
+          <w:bottom w:val="nil"/>
+          <w:right w:val="nil"/>
+          <w:between w:val="nil"/>
+        </w:pBdr>
+        <w:spacing w:before="119"/>
+        <w:ind w:firstLine="425"/>
+        <w:jc w:val="both"/>
+      </w:pPr>
+    </w:p>
+    <w:p>
+      <w:pPr>
+        <w:pStyle w:val="Ttulo1"/>
+      </w:pPr>
+      <w:r>
+        <w:t>Aplicações</w:t>
+      </w:r>
+    </w:p>
+    <w:p>
+      <w:pPr>
+        <w:pBdr>
+          <w:top w:val="nil"/>
+          <w:left w:val="nil"/>
+          <w:bottom w:val="nil"/>
+          <w:right w:val="nil"/>
+          <w:between w:val="nil"/>
+        </w:pBdr>
+        <w:spacing w:before="119"/>
+        <w:ind w:firstLine="425"/>
+        <w:jc w:val="both"/>
+      </w:pPr>
+      <w:bookmarkStart w:id="0" w:name="_GoBack"/>
+      <w:r>
+        <w:t>As aplicações do algoritmo de ordenação são muito variadas</w:t>
       </w:r>
       <w:r>
         <w:t>.</w:t>
       </w:r>
+      <w:r>
+        <w:t xml:space="preserve"> </w:t>
+      </w:r>
+      <w:r>
+        <w:t>E</w:t>
+      </w:r>
+      <w:r>
+        <w:t>m especial a de palavras, cujo relacionada ao presente trabalho, pode servir na criação de dicionários</w:t>
+      </w:r>
+      <w:r>
+        <w:t>, ou listas ordenadas</w:t>
+      </w:r>
+      <w:r>
+        <w:t xml:space="preserve"> em um banco de dados, os quais permitem uma busca mais rápida por um nome específico</w:t>
+      </w:r>
+      <w:r>
+        <w:t>.</w:t>
+      </w:r>
     </w:p>
     <w:p>
       <w:pPr>
@@ -357,610 +851,14 @@
         <w:jc w:val="both"/>
       </w:pPr>
       <w:r>
-        <w:t xml:space="preserve">Após as ordenações, </w:t>
-      </w:r>
-      <w:r>
-        <w:t>o conteúdo estará dividido entre os arquivos temporários e inicia-se o processo de intercalação entre os arquivos ‘</w:t>
-      </w:r>
-      <w:proofErr w:type="spellStart"/>
-      <w:r>
-        <w:t>temp</w:t>
-      </w:r>
-      <w:proofErr w:type="spellEnd"/>
-      <w:r>
-        <w:t>’</w:t>
-      </w:r>
-      <w:r>
-        <w:t xml:space="preserve"> e ‘out’</w:t>
-      </w:r>
-      <w:r>
-        <w:t>, na primeira execução teremos pequenos conjuntos ordenados divididos nos arquivos ‘</w:t>
-      </w:r>
-      <w:proofErr w:type="spellStart"/>
-      <w:r>
-        <w:t>temp</w:t>
-      </w:r>
-      <w:proofErr w:type="spellEnd"/>
-      <w:r>
-        <w:t>’ e</w:t>
-      </w:r>
-      <w:r>
-        <w:t xml:space="preserve"> se intercala os elementos de cada conjunto correspondente de cada arquivo ‘</w:t>
-      </w:r>
-      <w:proofErr w:type="spellStart"/>
-      <w:r>
-        <w:t>temp</w:t>
-      </w:r>
-      <w:proofErr w:type="spellEnd"/>
-      <w:r>
-        <w:t>’ para um único arquivo ‘out’, assim esses conjuntos de cada arquivo se juntam e formam um conjunto maior de dados ordenados. Entretanto, cada arquivo ‘</w:t>
-      </w:r>
-      <w:proofErr w:type="spellStart"/>
-      <w:r>
-        <w:t>temp</w:t>
-      </w:r>
-      <w:proofErr w:type="spellEnd"/>
-      <w:r>
-        <w:t xml:space="preserve">’ possui vários conjuntos ordenados e cada um desses novos conjuntos maiores gerados das intercalações vão ser distribuídos </w:t>
-      </w:r>
-      <w:r>
-        <w:t>dos arquivos ‘</w:t>
-      </w:r>
-      <w:proofErr w:type="spellStart"/>
-      <w:r>
-        <w:t>temp</w:t>
-      </w:r>
-      <w:proofErr w:type="spellEnd"/>
-      <w:r>
-        <w:t xml:space="preserve">’ </w:t>
-      </w:r>
-      <w:r>
-        <w:t>para um mesmo n</w:t>
-      </w:r>
-      <w:r>
-        <w:t>ú</w:t>
-      </w:r>
-      <w:r>
-        <w:t xml:space="preserve">mero de arquivos </w:t>
-      </w:r>
-      <w:r>
-        <w:t>‘</w:t>
-      </w:r>
-      <w:r>
-        <w:t>out</w:t>
-      </w:r>
-      <w:r>
-        <w:t>’.</w:t>
-      </w:r>
-    </w:p>
-    <w:p>
-      <w:pPr>
-        <w:pBdr>
-          <w:top w:val="nil"/>
-          <w:left w:val="nil"/>
-          <w:bottom w:val="nil"/>
-          <w:right w:val="nil"/>
-          <w:between w:val="nil"/>
-        </w:pBdr>
-        <w:spacing w:before="119"/>
-        <w:ind w:firstLine="425"/>
-        <w:jc w:val="both"/>
-      </w:pPr>
-      <w:r>
-        <w:t xml:space="preserve"> </w:t>
-      </w:r>
-      <w:r>
-        <w:t>Após todos os conjuntos serem intercalados e divididos entre os novos arquivos, os arquivos ‘</w:t>
-      </w:r>
-      <w:proofErr w:type="spellStart"/>
-      <w:r>
-        <w:t>temp</w:t>
-      </w:r>
-      <w:proofErr w:type="spellEnd"/>
-      <w:r>
-        <w:t xml:space="preserve">’ serão sobrescritos com a nova intercalação dos arquivos ‘out’ anteriores, e assim gerando conjuntos internos ordenados ainda maiores. Esse processo de intercalação entre esses dois </w:t>
-      </w:r>
-      <w:r>
-        <w:t>grupos</w:t>
-      </w:r>
-      <w:r>
-        <w:t xml:space="preserve"> de arquivos temporários é recursivo, até que o conjunto gerado seja do mesmo tamanho do arquivo de entrada e fique em um único arquivo de saída.</w:t>
-      </w:r>
-    </w:p>
-    <w:p>
-      <w:pPr>
-        <w:pBdr>
-          <w:top w:val="nil"/>
-          <w:left w:val="nil"/>
-          <w:bottom w:val="nil"/>
-          <w:right w:val="nil"/>
-          <w:between w:val="nil"/>
-        </w:pBdr>
-        <w:spacing w:before="119"/>
-        <w:ind w:firstLine="425"/>
-        <w:jc w:val="both"/>
-      </w:pPr>
-      <w:r>
-        <w:t>Após o arquivo de saída ser gerado, todos os arquivos temporários usado no processo de intercalação são excluídos.</w:t>
-      </w:r>
-    </w:p>
-    <w:p>
-      <w:pPr>
-        <w:pBdr>
-          <w:top w:val="nil"/>
-          <w:left w:val="nil"/>
-          <w:bottom w:val="nil"/>
-          <w:right w:val="nil"/>
-          <w:between w:val="nil"/>
-        </w:pBdr>
-        <w:spacing w:before="119"/>
-        <w:ind w:firstLine="425"/>
-        <w:jc w:val="both"/>
-      </w:pPr>
-      <w:r>
-        <w:t>O n</w:t>
-      </w:r>
-      <w:r>
-        <w:t>ú</w:t>
-      </w:r>
-      <w:r>
-        <w:t>mero de ciclos de intercalação necessári</w:t>
-      </w:r>
-      <w:r>
-        <w:t>a</w:t>
-      </w:r>
-      <w:r>
-        <w:t xml:space="preserve">s entre esses arquivos temporários é calculado previamente pelo programa com base no número de conjuntos ordenados em </w:t>
+        <w:t xml:space="preserve">Essas listas por exemplo podem ser de uma tabela com nomes de clientes com cadastro em uma empresa ordenados por ordem alfabética, listas telefônicas, ou qualquer </w:t>
       </w:r>
       <w:r>
         <w:lastRenderedPageBreak/>
-        <w:t>memória interna, para assim ter melhor controle das execuções.</w:t>
-      </w:r>
-    </w:p>
-    <w:p>
-      <w:pPr>
-        <w:pBdr>
-          <w:top w:val="nil"/>
-          <w:left w:val="nil"/>
-          <w:bottom w:val="nil"/>
-          <w:right w:val="nil"/>
-          <w:between w:val="nil"/>
-        </w:pBdr>
-        <w:spacing w:before="119"/>
-        <w:jc w:val="both"/>
-      </w:pPr>
-    </w:p>
-    <w:p>
-      <w:pPr>
-        <w:pBdr>
-          <w:top w:val="nil"/>
-          <w:left w:val="nil"/>
-          <w:bottom w:val="nil"/>
-          <w:right w:val="nil"/>
-          <w:between w:val="nil"/>
-        </w:pBdr>
-        <w:spacing w:before="119"/>
-        <w:ind w:firstLine="425"/>
-        <w:jc w:val="both"/>
-      </w:pPr>
-      <w:r>
-        <w:rPr>
-          <w:b/>
-        </w:rPr>
-        <w:t>2.</w:t>
-      </w:r>
-      <w:r>
-        <w:rPr>
-          <w:b/>
-        </w:rPr>
-        <w:t>2</w:t>
-      </w:r>
-      <w:r>
-        <w:rPr>
-          <w:b/>
-        </w:rPr>
-        <w:t xml:space="preserve"> </w:t>
-      </w:r>
-      <w:r>
-        <w:rPr>
-          <w:b/>
-        </w:rPr>
-        <w:t>–</w:t>
-      </w:r>
-      <w:r>
-        <w:rPr>
-          <w:b/>
-        </w:rPr>
-        <w:t xml:space="preserve"> </w:t>
-      </w:r>
-      <w:r>
-        <w:rPr>
-          <w:b/>
-        </w:rPr>
-        <w:t>Implementação</w:t>
-      </w:r>
-    </w:p>
-    <w:p>
-      <w:pPr>
-        <w:pBdr>
-          <w:top w:val="nil"/>
-          <w:left w:val="nil"/>
-          <w:bottom w:val="nil"/>
-          <w:right w:val="nil"/>
-          <w:between w:val="nil"/>
-        </w:pBdr>
-        <w:spacing w:before="119"/>
-        <w:ind w:firstLine="425"/>
-        <w:jc w:val="both"/>
-      </w:pPr>
-      <w:r>
-        <w:t>Logo no início do programa temos dois Defines que controlam o n</w:t>
-      </w:r>
-      <w:r>
-        <w:t>ú</w:t>
-      </w:r>
-      <w:r>
-        <w:t>mero de arquivos usados entre a intercalação, onde cada ciclo de intercalação usará o dobro de arquivos ali definidos, pois um é o arquivo onde estão os dados temporariamente, e o outro servirá de destino da ordenação parcial.</w:t>
-      </w:r>
-    </w:p>
-    <w:p>
-      <w:pPr>
-        <w:pBdr>
-          <w:top w:val="nil"/>
-          <w:left w:val="nil"/>
-          <w:bottom w:val="nil"/>
-          <w:right w:val="nil"/>
-          <w:between w:val="nil"/>
-        </w:pBdr>
-        <w:spacing w:before="119"/>
-        <w:ind w:firstLine="425"/>
-        <w:jc w:val="both"/>
-      </w:pPr>
-      <w:r>
-        <w:t>O segundo Define é o número de Bytes máximo usados pelos conjuntos iniciais de dados no processo de ordenação interna</w:t>
-      </w:r>
-      <w:r>
-        <w:t>.</w:t>
-      </w:r>
-    </w:p>
-    <w:p>
-      <w:pPr>
-        <w:pBdr>
-          <w:top w:val="nil"/>
-          <w:left w:val="nil"/>
-          <w:bottom w:val="nil"/>
-          <w:right w:val="nil"/>
-          <w:between w:val="nil"/>
-        </w:pBdr>
-        <w:spacing w:before="119"/>
-        <w:ind w:firstLine="425"/>
-        <w:jc w:val="both"/>
-      </w:pPr>
-      <w:r>
-        <w:t xml:space="preserve">O arquivo de entrada é lido no inicio do programa e ordenados os pequenos conjuntos de palavras (respeitando o número de Bytes máximo) por um </w:t>
-      </w:r>
-      <w:proofErr w:type="spellStart"/>
-      <w:r>
-        <w:t>QuickSort</w:t>
-      </w:r>
-      <w:proofErr w:type="spellEnd"/>
-      <w:r>
-        <w:t xml:space="preserve"> interno.</w:t>
-      </w:r>
-    </w:p>
-    <w:p>
-      <w:pPr>
-        <w:pBdr>
-          <w:top w:val="nil"/>
-          <w:left w:val="nil"/>
-          <w:bottom w:val="nil"/>
-          <w:right w:val="nil"/>
-          <w:between w:val="nil"/>
-        </w:pBdr>
-        <w:spacing w:before="119"/>
-        <w:ind w:firstLine="425"/>
-        <w:jc w:val="both"/>
-      </w:pPr>
-      <w:r>
-        <w:t>Cada conjunto ao ser ordenado é enviado para a função ‘grava’, que coloca os conjuntos de dados ordenados no</w:t>
-      </w:r>
-      <w:r>
-        <w:t>s</w:t>
-      </w:r>
-      <w:r>
-        <w:t xml:space="preserve"> arquivos, intercalando o</w:t>
-      </w:r>
-      <w:r>
-        <w:t>s</w:t>
-      </w:r>
-      <w:r>
-        <w:t xml:space="preserve"> arquivos</w:t>
-      </w:r>
-      <w:r>
-        <w:t>. Após isso, o numero de intercalações é definido pelo calculo baseado no numero de arquivos e pelo número de conjuntos ordenados.</w:t>
-      </w:r>
-    </w:p>
-    <w:p>
-      <w:pPr>
-        <w:pBdr>
-          <w:top w:val="nil"/>
-          <w:left w:val="nil"/>
-          <w:bottom w:val="nil"/>
-          <w:right w:val="nil"/>
-          <w:between w:val="nil"/>
-        </w:pBdr>
-        <w:spacing w:before="119"/>
-        <w:ind w:firstLine="425"/>
-        <w:jc w:val="both"/>
-      </w:pPr>
-      <w:r>
-        <w:t>Em seguida, ele inicia a ordenação externa com a função recursiva ‘</w:t>
-      </w:r>
-      <w:proofErr w:type="spellStart"/>
-      <w:r>
-        <w:t>inter</w:t>
-      </w:r>
-      <w:r>
-        <w:t>calacao</w:t>
-      </w:r>
-      <w:proofErr w:type="spellEnd"/>
-      <w:r>
-        <w:t>’ que usa dois vetores de arquivos, sendo um onde estão os dados e o outro o destino dos dados da intercalação.</w:t>
-      </w:r>
-    </w:p>
-    <w:p>
-      <w:pPr>
-        <w:pBdr>
-          <w:top w:val="nil"/>
-          <w:left w:val="nil"/>
-          <w:bottom w:val="nil"/>
-          <w:right w:val="nil"/>
-          <w:between w:val="nil"/>
-        </w:pBdr>
-        <w:spacing w:before="119"/>
-        <w:ind w:firstLine="425"/>
-        <w:jc w:val="both"/>
-      </w:pPr>
-      <w:r>
-        <w:t>Dependendo do ciclo de execução ele verifica onde estão os dados e para quais conjuntos de arquivos eles irão no ciclo atual da recursão e coloca as primeiras palavras de cada conjunto ordenado em um vetor onde o índice é correspondente ao arquivo temporário no vetor de arquivos.</w:t>
-      </w:r>
-    </w:p>
-    <w:p>
-      <w:pPr>
-        <w:pBdr>
-          <w:top w:val="nil"/>
-          <w:left w:val="nil"/>
-          <w:bottom w:val="nil"/>
-          <w:right w:val="nil"/>
-          <w:between w:val="nil"/>
-        </w:pBdr>
-        <w:spacing w:before="119"/>
-        <w:ind w:firstLine="425"/>
-        <w:jc w:val="both"/>
-      </w:pPr>
-      <w:r>
-        <w:t xml:space="preserve">Procura-se o menor valor entre os arquivos e o escreve em um outro arquivo temporário, quando acaba-se o conjunto atual de cada arquivo, ele vai para o próximo conjunto de cada arquivo novamente, mas alterando o arquivo de </w:t>
-      </w:r>
-      <w:r>
-        <w:t>destino</w:t>
-      </w:r>
-      <w:r>
-        <w:t xml:space="preserve"> para distribuir os novos conjuntos. </w:t>
-      </w:r>
-    </w:p>
-    <w:p>
-      <w:pPr>
-        <w:pBdr>
-          <w:top w:val="nil"/>
-          <w:left w:val="nil"/>
-          <w:bottom w:val="nil"/>
-          <w:right w:val="nil"/>
-          <w:between w:val="nil"/>
-        </w:pBdr>
-        <w:spacing w:before="119"/>
-        <w:ind w:firstLine="425"/>
-        <w:jc w:val="both"/>
-      </w:pPr>
-      <w:r>
-        <w:t>Ao terminar todos os conjuntos de um grupo de arquivos ele recalcula o número de execuções restantes para sobrar apenas um arquivo e q</w:t>
-      </w:r>
-      <w:r>
-        <w:t xml:space="preserve">uando o número de execuções previsto chega ao </w:t>
-      </w:r>
-      <w:r>
-        <w:t>máximo,</w:t>
-      </w:r>
-      <w:r>
-        <w:t xml:space="preserve"> o ciclo de intercalação dos arquivos acaba chamando a função ‘encerra’.</w:t>
-      </w:r>
-    </w:p>
-    <w:p>
-      <w:pPr>
-        <w:pBdr>
-          <w:top w:val="nil"/>
-          <w:left w:val="nil"/>
-          <w:bottom w:val="nil"/>
-          <w:right w:val="nil"/>
-          <w:between w:val="nil"/>
-        </w:pBdr>
-        <w:spacing w:before="119"/>
-        <w:ind w:firstLine="425"/>
-        <w:jc w:val="both"/>
-      </w:pPr>
-      <w:r>
-        <w:t>A função ‘encerra’ é responsável por reescrever todo o código ordenado para um arquivo final de saída. Ao sair dela o programa deleta todos os arquivos temporários e termina a execução.</w:t>
-      </w:r>
-    </w:p>
-    <w:p>
-      <w:pPr>
-        <w:pBdr>
-          <w:top w:val="nil"/>
-          <w:left w:val="nil"/>
-          <w:bottom w:val="nil"/>
-          <w:right w:val="nil"/>
-          <w:between w:val="nil"/>
-        </w:pBdr>
-        <w:spacing w:before="119"/>
-        <w:ind w:firstLine="425"/>
-        <w:jc w:val="both"/>
-      </w:pPr>
-    </w:p>
-    <w:p>
-      <w:pPr>
-        <w:pBdr>
-          <w:top w:val="nil"/>
-          <w:left w:val="nil"/>
-          <w:bottom w:val="nil"/>
-          <w:right w:val="nil"/>
-          <w:between w:val="nil"/>
-        </w:pBdr>
-        <w:spacing w:before="119"/>
-        <w:ind w:firstLine="425"/>
-        <w:jc w:val="both"/>
-      </w:pPr>
-    </w:p>
-    <w:p>
-      <w:pPr>
-        <w:pBdr>
-          <w:top w:val="nil"/>
-          <w:left w:val="nil"/>
-          <w:bottom w:val="nil"/>
-          <w:right w:val="nil"/>
-          <w:between w:val="nil"/>
-        </w:pBdr>
-        <w:spacing w:before="119"/>
-        <w:ind w:firstLine="425"/>
-        <w:jc w:val="both"/>
-      </w:pPr>
-    </w:p>
-    <w:p>
-      <w:pPr>
-        <w:pBdr>
-          <w:top w:val="nil"/>
-          <w:left w:val="nil"/>
-          <w:bottom w:val="nil"/>
-          <w:right w:val="nil"/>
-          <w:between w:val="nil"/>
-        </w:pBdr>
-        <w:spacing w:before="119"/>
-        <w:ind w:firstLine="425"/>
-        <w:jc w:val="both"/>
-      </w:pPr>
-    </w:p>
-    <w:p>
-      <w:pPr>
-        <w:pStyle w:val="Ttulo1"/>
-      </w:pPr>
-      <w:r>
-        <w:t>Aplicações</w:t>
-      </w:r>
-    </w:p>
-    <w:p>
-      <w:pPr>
-        <w:pBdr>
-          <w:top w:val="nil"/>
-          <w:left w:val="nil"/>
-          <w:bottom w:val="nil"/>
-          <w:right w:val="nil"/>
-          <w:between w:val="nil"/>
-        </w:pBdr>
-        <w:spacing w:before="119"/>
-        <w:ind w:firstLine="425"/>
-        <w:jc w:val="both"/>
-      </w:pPr>
-      <w:r>
-        <w:t xml:space="preserve">As aplicações do algoritmo de ordenação são muito variadas </w:t>
-      </w:r>
-      <w:r>
-        <w:t>e</w:t>
-      </w:r>
-      <w:r>
-        <w:t xml:space="preserve">m especial a de palavras, cujo relacionada ao presente trabalho, pode servir na criação de dicionários em </w:t>
-      </w:r>
-      <w:r>
-        <w:lastRenderedPageBreak/>
-        <w:t xml:space="preserve">um banco de dados, os quais permitem uma busca mais rápida por um nome específico, podendo o algoritmo </w:t>
-      </w:r>
-      <w:r>
-        <w:t>acelerar</w:t>
-      </w:r>
-      <w:r>
-        <w:t xml:space="preserve"> consideravelmente</w:t>
-      </w:r>
-      <w:r>
-        <w:t xml:space="preserve"> o processo </w:t>
-      </w:r>
-      <w:r>
-        <w:t>de busc</w:t>
-      </w:r>
-      <w:r>
-        <w:t xml:space="preserve">a através da utilização </w:t>
-      </w:r>
-      <w:r>
-        <w:t>de métodos para dados ordenados.</w:t>
-      </w:r>
-    </w:p>
-    <w:p>
-      <w:pPr>
-        <w:pBdr>
-          <w:top w:val="nil"/>
-          <w:left w:val="nil"/>
-          <w:bottom w:val="nil"/>
-          <w:right w:val="nil"/>
-          <w:between w:val="nil"/>
-        </w:pBdr>
-        <w:spacing w:before="119"/>
-        <w:ind w:firstLine="425"/>
-        <w:jc w:val="both"/>
-        <w:rPr>
-          <w:color w:val="000000"/>
-        </w:rPr>
-      </w:pPr>
-      <w:r>
-        <w:rPr>
-          <w:color w:val="000000"/>
-        </w:rPr>
-        <w:t>Mas o uso de ordenação externa se torna um pouco restrito ao fato de o acesso em memória secundário se torna muito mais caro em memoria secundária</w:t>
-      </w:r>
-      <w:r>
-        <w:rPr>
-          <w:color w:val="000000"/>
-        </w:rPr>
-        <w:t xml:space="preserve"> </w:t>
-      </w:r>
-      <w:r>
-        <w:rPr>
-          <w:color w:val="000000"/>
-        </w:rPr>
-        <w:t>do que em primária,</w:t>
-      </w:r>
-      <w:r>
-        <w:rPr>
-          <w:color w:val="000000"/>
-        </w:rPr>
-        <w:t xml:space="preserve"> ou seja, o tempo de execução é penalizado. </w:t>
-      </w:r>
-      <w:bookmarkStart w:id="0" w:name="_GoBack"/>
-      <w:bookmarkEnd w:id="0"/>
-      <w:r>
-        <w:rPr>
-          <w:color w:val="000000"/>
-        </w:rPr>
-        <w:t>A</w:t>
-      </w:r>
-      <w:r>
-        <w:rPr>
-          <w:color w:val="000000"/>
-        </w:rPr>
-        <w:t>lém disso o acesso é feito sequencialmente na memória</w:t>
-      </w:r>
-      <w:r>
-        <w:rPr>
-          <w:color w:val="000000"/>
-        </w:rPr>
-        <w:t>.</w:t>
-      </w:r>
-    </w:p>
+        <w:t xml:space="preserve">outra lista que possa ter utilidade em estar ordenada, tanto para utilização de buscas automáticas, utilizando métodos de pesquisa computacionais, como também na busca humana, facilitando aos indivíduos encontrar algo apenas passando os olhos pela lista. </w:t>
+      </w:r>
+    </w:p>
+    <w:bookmarkEnd w:id="0"/>
     <w:p>
       <w:pPr>
         <w:keepNext/>
@@ -985,69 +883,223 @@
         <w:t>Referências</w:t>
       </w:r>
     </w:p>
-    <w:p>
-      <w:pPr>
-        <w:pBdr>
-          <w:top w:val="nil"/>
-          <w:left w:val="nil"/>
-          <w:bottom w:val="nil"/>
-          <w:right w:val="nil"/>
-          <w:between w:val="nil"/>
-        </w:pBdr>
+    <w:p/>
+    <w:p>
+      <w:pPr>
         <w:spacing w:before="119"/>
         <w:ind w:left="283" w:hanging="283"/>
         <w:jc w:val="both"/>
         <w:rPr>
           <w:color w:val="000000"/>
-        </w:rPr>
-      </w:pPr>
-    </w:p>
-    <w:p>
-      <w:r>
-        <w:t>https://pt.wikipedia.org/wiki/Quicksort</w:t>
-      </w:r>
-    </w:p>
-    <w:p>
-      <w:r>
-        <w:t>https://en.wikipedia.org/wiki/External_sorting</w:t>
-      </w:r>
-    </w:p>
-    <w:p>
-      <w:r>
-        <w:t>http://wiki.icmc.usp.br/images/1/1e/SCC0203-1o-2012-15.OrdenacaoExterna.pdf</w:t>
-      </w:r>
-    </w:p>
-    <w:p>
-      <w:r>
-        <w:t>https://www.youtube.com/watch?v=ATK74YSzwxg</w:t>
-      </w:r>
-    </w:p>
-    <w:p>
-      <w:r>
-        <w:t>http://www.decom.ufop.br/guilherme/BCC203/geral/ed2_ordenacao-externa.pdf</w:t>
-      </w:r>
-    </w:p>
-    <w:p>
-      <w:r>
-        <w:t>http://www.showme.com/sh/?h=0a0OGGW</w:t>
-      </w:r>
-    </w:p>
-    <w:p>
-      <w:pPr>
-        <w:pBdr>
-          <w:top w:val="nil"/>
-          <w:left w:val="nil"/>
-          <w:bottom w:val="nil"/>
-          <w:right w:val="nil"/>
-          <w:between w:val="nil"/>
-        </w:pBdr>
+          <w:u w:val="single"/>
+        </w:rPr>
+      </w:pPr>
+      <w:r>
+        <w:rPr>
+          <w:color w:val="000000"/>
+        </w:rPr>
+        <w:t>Nunes, Graça. Ordenação Externa. Inst. de Ciências Matemática e de Computação-USP, http://wiki.icmc.usp.br/images/1/1e/SCC0203-1o-2012-15.OrdenacaoExterna.pdf</w:t>
+      </w:r>
+      <w:r>
+        <w:rPr>
+          <w:color w:val="000000"/>
+        </w:rPr>
+        <w:t>.</w:t>
+      </w:r>
+    </w:p>
+    <w:p>
+      <w:pPr>
         <w:spacing w:before="119"/>
         <w:ind w:left="283" w:hanging="283"/>
         <w:jc w:val="both"/>
         <w:rPr>
           <w:color w:val="000000" w:themeColor="text1"/>
-        </w:rPr>
-      </w:pPr>
+          <w:shd w:val="clear" w:color="auto" w:fill="FFFFFF"/>
+          <w:lang w:val="en-US"/>
+        </w:rPr>
+      </w:pPr>
+      <w:r>
+        <w:rPr>
+          <w:color w:val="000000" w:themeColor="text1"/>
+          <w:shd w:val="clear" w:color="auto" w:fill="FFFFFF"/>
+          <w:lang w:val="en-US"/>
+        </w:rPr>
+        <w:t>Knuth, D. E</w:t>
+      </w:r>
+      <w:proofErr w:type="gramStart"/>
+      <w:r>
+        <w:rPr>
+          <w:color w:val="000000" w:themeColor="text1"/>
+          <w:shd w:val="clear" w:color="auto" w:fill="FFFFFF"/>
+          <w:lang w:val="en-US"/>
+        </w:rPr>
+        <w:t>.(</w:t>
+      </w:r>
+      <w:proofErr w:type="gramEnd"/>
+      <w:r>
+        <w:rPr>
+          <w:color w:val="000000" w:themeColor="text1"/>
+          <w:shd w:val="clear" w:color="auto" w:fill="FFFFFF"/>
+          <w:lang w:val="en-US"/>
+        </w:rPr>
+        <w:t>1998) The Art of Computer Programming, Volume 3: Sorting and Searching, Second Edition. Addison-Wesley, Section 5.4: External Sorting, pp.254-[...].</w:t>
+      </w:r>
+    </w:p>
+    <w:p>
+      <w:pPr>
+        <w:spacing w:before="119"/>
+        <w:ind w:left="283" w:hanging="283"/>
+        <w:jc w:val="both"/>
+      </w:pPr>
+      <w:proofErr w:type="spellStart"/>
+      <w:r>
+        <w:t>Kutova</w:t>
+      </w:r>
+      <w:proofErr w:type="spellEnd"/>
+      <w:r>
+        <w:t xml:space="preserve">, Marcos. </w:t>
+      </w:r>
+      <w:r>
+        <w:t xml:space="preserve">(2013) </w:t>
+      </w:r>
+      <w:r>
+        <w:t>Intercalação Balanceada –</w:t>
+      </w:r>
+      <w:proofErr w:type="spellStart"/>
+      <w:r>
+        <w:t>Ciencia</w:t>
+      </w:r>
+      <w:proofErr w:type="spellEnd"/>
+      <w:r>
+        <w:t xml:space="preserve"> da Computação PUC Minas. Vídeo: </w:t>
+      </w:r>
+      <w:r>
+        <w:t>http://www.showme.com</w:t>
+      </w:r>
+      <w:r>
+        <w:t>/</w:t>
+      </w:r>
+      <w:r>
+        <w:t>sh/?h=0a0OGGW</w:t>
+      </w:r>
+      <w:r>
+        <w:t>.</w:t>
+      </w:r>
+    </w:p>
+    <w:p>
+      <w:pPr>
+        <w:spacing w:before="119"/>
+        <w:ind w:left="283" w:hanging="283"/>
+        <w:jc w:val="both"/>
+      </w:pPr>
+      <w:r>
+        <w:t xml:space="preserve">De Assis, Guilherme. (2012) </w:t>
+      </w:r>
+      <w:r>
+        <w:t>Universidade Federal de Ouro Preto</w:t>
+      </w:r>
+      <w:r>
+        <w:t>. Ordenação Externa. Material de Estruturas de Dados II. www.decom.ufop.br/</w:t>
+      </w:r>
+      <w:proofErr w:type="spellStart"/>
+      <w:r>
+        <w:t>guilherme</w:t>
+      </w:r>
+      <w:proofErr w:type="spellEnd"/>
+      <w:r>
+        <w:t>/BCC203/geral.</w:t>
+      </w:r>
+    </w:p>
+    <w:p>
+      <w:pPr>
+        <w:spacing w:before="119"/>
+        <w:ind w:left="283" w:hanging="283"/>
+        <w:jc w:val="both"/>
+        <w:rPr>
+          <w:lang w:val="en-US"/>
+        </w:rPr>
+      </w:pPr>
+      <w:proofErr w:type="spellStart"/>
+      <w:r>
+        <w:rPr>
+          <w:lang w:val="en-US"/>
+        </w:rPr>
+        <w:t>Dittrich</w:t>
+      </w:r>
+      <w:proofErr w:type="spellEnd"/>
+      <w:r>
+        <w:rPr>
+          <w:lang w:val="en-US"/>
+        </w:rPr>
+        <w:t xml:space="preserve">, Jens. </w:t>
+      </w:r>
+      <w:r>
+        <w:rPr>
+          <w:lang w:val="en-US"/>
+        </w:rPr>
+        <w:t xml:space="preserve">(2014) </w:t>
+      </w:r>
+      <w:r>
+        <w:rPr>
+          <w:lang w:val="en-US"/>
+        </w:rPr>
+        <w:t>External Merge Sort.</w:t>
+      </w:r>
+      <w:r>
+        <w:rPr>
+          <w:lang w:val="en-US"/>
+        </w:rPr>
+        <w:t xml:space="preserve"> (13m</w:t>
+      </w:r>
+      <w:proofErr w:type="gramStart"/>
+      <w:r>
+        <w:rPr>
+          <w:lang w:val="en-US"/>
+        </w:rPr>
+        <w:t>:34s</w:t>
+      </w:r>
+      <w:proofErr w:type="gramEnd"/>
+      <w:r>
+        <w:rPr>
+          <w:lang w:val="en-US"/>
+        </w:rPr>
+        <w:t>), https:/www.youtube.com/watch?v=ATK74YSzwxg</w:t>
+      </w:r>
+      <w:r>
+        <w:rPr>
+          <w:lang w:val="en-US"/>
+        </w:rPr>
+        <w:t xml:space="preserve"> </w:t>
+      </w:r>
+      <w:r>
+        <w:rPr>
+          <w:lang w:val="en-US"/>
+        </w:rPr>
+        <w:t>.</w:t>
+      </w:r>
+    </w:p>
+    <w:p>
+      <w:pPr>
+        <w:spacing w:before="119"/>
+        <w:ind w:left="283" w:hanging="283"/>
+        <w:jc w:val="both"/>
+      </w:pPr>
+      <w:proofErr w:type="spellStart"/>
+      <w:r>
+        <w:t>Quicksort</w:t>
+      </w:r>
+      <w:proofErr w:type="spellEnd"/>
+      <w:r>
+        <w:t xml:space="preserve">, </w:t>
+      </w:r>
+      <w:proofErr w:type="spellStart"/>
+      <w:r>
+        <w:t>Wikipedia</w:t>
+      </w:r>
+      <w:proofErr w:type="spellEnd"/>
+      <w:r>
+        <w:t>, a enciclopédia livre. https://pt.wikipedia.org/wiki/Quicksort.</w:t>
+      </w:r>
     </w:p>
     <w:sectPr>
       <w:pgSz w:w="11906" w:h="16838"/>
@@ -1060,7 +1112,7 @@
 </file>
 
 <file path=word/numbering.xml><?xml version="1.0" encoding="utf-8"?>
-<w:numbering xmlns:wpc="http://schemas.microsoft.com/office/word/2010/wordprocessingCanvas" xmlns:cx="http://schemas.microsoft.com/office/drawing/2014/chartex" xmlns:cx1="http://schemas.microsoft.com/office/drawing/2015/9/8/chartex" xmlns:cx2="http://schemas.microsoft.com/office/drawing/2015/10/21/chartex" xmlns:cx3="http://schemas.microsoft.com/office/drawing/2016/5/9/chartex" xmlns:cx4="http://schemas.microsoft.com/office/drawing/2016/5/10/chartex" xmlns:cx5="http://schemas.microsoft.com/office/drawing/2016/5/11/chartex" xmlns:cx6="http://schemas.microsoft.com/office/drawing/2016/5/12/chartex" xmlns:cx7="http://schemas.microsoft.com/office/drawing/2016/5/13/chartex" xmlns:cx8="http://schemas.microsoft.com/office/drawing/2016/5/14/chartex" xmlns:mc="http://schemas.openxmlformats.org/markup-compatibility/2006" xmlns:aink="http://schemas.microsoft.com/office/drawing/2016/ink" xmlns:am3d="http://schemas.microsoft.com/office/drawing/2017/model3d" xmlns:o="urn:schemas-microsoft-com:office:office" xmlns:r="http://schemas.openxmlformats.org/officeDocument/2006/relationships" xmlns:m="http://schemas.openxmlformats.org/officeDocument/2006/math" xmlns:v="urn:schemas-microsoft-com:vml" xmlns:wp14="http://schemas.microsoft.com/office/word/2010/wordprocessingDrawing" xmlns:wp="http://schemas.openxmlformats.org/drawingml/2006/wordprocessingDrawing" xmlns:w10="urn:schemas-microsoft-com:office:word" xmlns:w="http://schemas.openxmlformats.org/wordprocessingml/2006/main" xmlns:w14="http://schemas.microsoft.com/office/word/2010/wordml" xmlns:w15="http://schemas.microsoft.com/office/word/2012/wordml" xmlns:w16cid="http://schemas.microsoft.com/office/word/2016/wordml/cid" xmlns:w16se="http://schemas.microsoft.com/office/word/2015/wordml/symex" xmlns:wpg="http://schemas.microsoft.com/office/word/2010/wordprocessingGroup" xmlns:wpi="http://schemas.microsoft.com/office/word/2010/wordprocessingInk" xmlns:wne="http://schemas.microsoft.com/office/word/2006/wordml" xmlns:wps="http://schemas.microsoft.com/office/word/2010/wordprocessingShape" mc:Ignorable="w14 w15 w16se w16cid wp14">
+<w:numbering xmlns:wpc="http://schemas.microsoft.com/office/word/2010/wordprocessingCanvas" xmlns:cx="http://schemas.microsoft.com/office/drawing/2014/chartex" xmlns:cx1="http://schemas.microsoft.com/office/drawing/2015/9/8/chartex" xmlns:mc="http://schemas.openxmlformats.org/markup-compatibility/2006" xmlns:o="urn:schemas-microsoft-com:office:office" xmlns:r="http://schemas.openxmlformats.org/officeDocument/2006/relationships" xmlns:m="http://schemas.openxmlformats.org/officeDocument/2006/math" xmlns:v="urn:schemas-microsoft-com:vml" xmlns:wp14="http://schemas.microsoft.com/office/word/2010/wordprocessingDrawing" xmlns:wp="http://schemas.openxmlformats.org/drawingml/2006/wordprocessingDrawing" xmlns:w10="urn:schemas-microsoft-com:office:word" xmlns:w="http://schemas.openxmlformats.org/wordprocessingml/2006/main" xmlns:w14="http://schemas.microsoft.com/office/word/2010/wordml" xmlns:w15="http://schemas.microsoft.com/office/word/2012/wordml" xmlns:w16se="http://schemas.microsoft.com/office/word/2015/wordml/symex" xmlns:wpg="http://schemas.microsoft.com/office/word/2010/wordprocessingGroup" xmlns:wpi="http://schemas.microsoft.com/office/word/2010/wordprocessingInk" xmlns:wne="http://schemas.microsoft.com/office/word/2006/wordml" xmlns:wps="http://schemas.microsoft.com/office/word/2010/wordprocessingShape" mc:Ignorable="w14 w15 w16se wp14">
   <w:abstractNum w:abstractNumId="0" w15:restartNumberingAfterBreak="0">
     <w:nsid w:val="09D01B6C"/>
     <w:multiLevelType w:val="multilevel"/>
@@ -1404,7 +1456,7 @@
 </file>
 
 <file path=word/styles.xml><?xml version="1.0" encoding="utf-8"?>
-<w:styles xmlns:mc="http://schemas.openxmlformats.org/markup-compatibility/2006" xmlns:r="http://schemas.openxmlformats.org/officeDocument/2006/relationships" xmlns:w="http://schemas.openxmlformats.org/wordprocessingml/2006/main" xmlns:w14="http://schemas.microsoft.com/office/word/2010/wordml" xmlns:w15="http://schemas.microsoft.com/office/word/2012/wordml" xmlns:w16cid="http://schemas.microsoft.com/office/word/2016/wordml/cid" xmlns:w16se="http://schemas.microsoft.com/office/word/2015/wordml/symex" mc:Ignorable="w14 w15 w16se w16cid">
+<w:styles xmlns:mc="http://schemas.openxmlformats.org/markup-compatibility/2006" xmlns:r="http://schemas.openxmlformats.org/officeDocument/2006/relationships" xmlns:w="http://schemas.openxmlformats.org/wordprocessingml/2006/main" xmlns:w14="http://schemas.microsoft.com/office/word/2010/wordml" xmlns:w15="http://schemas.microsoft.com/office/word/2012/wordml" xmlns:w16se="http://schemas.microsoft.com/office/word/2015/wordml/symex" mc:Ignorable="w14 w15 w16se">
   <w:docDefaults>
     <w:rPrDefault>
       <w:rPr>
@@ -1420,7 +1472,7 @@
       </w:pPr>
     </w:pPrDefault>
   </w:docDefaults>
-  <w:latentStyles w:defLockedState="0" w:defUIPriority="99" w:defSemiHidden="0" w:defUnhideWhenUsed="0" w:defQFormat="0" w:count="375">
+  <w:latentStyles w:defLockedState="0" w:defUIPriority="99" w:defSemiHidden="0" w:defUnhideWhenUsed="0" w:defQFormat="0" w:count="371">
     <w:lsdException w:name="Normal" w:uiPriority="0" w:qFormat="1"/>
     <w:lsdException w:name="heading 1" w:uiPriority="9" w:qFormat="1"/>
     <w:lsdException w:name="heading 2" w:semiHidden="1" w:uiPriority="9" w:unhideWhenUsed="1" w:qFormat="1"/>
@@ -1792,10 +1844,6 @@
     <w:lsdException w:name="List Table 5 Dark Accent 6" w:uiPriority="50"/>
     <w:lsdException w:name="List Table 6 Colorful Accent 6" w:uiPriority="51"/>
     <w:lsdException w:name="List Table 7 Colorful Accent 6" w:uiPriority="52"/>
-    <w:lsdException w:name="Mention" w:semiHidden="1" w:unhideWhenUsed="1"/>
-    <w:lsdException w:name="Smart Hyperlink" w:semiHidden="1" w:unhideWhenUsed="1"/>
-    <w:lsdException w:name="Hashtag" w:semiHidden="1" w:unhideWhenUsed="1"/>
-    <w:lsdException w:name="Unresolved Mention" w:semiHidden="1" w:unhideWhenUsed="1"/>
   </w:latentStyles>
   <w:style w:type="paragraph" w:default="1" w:styleId="Normal">
     <w:name w:val="Normal"/>
@@ -2207,7 +2255,7 @@
       <w:lang w:eastAsia="pt-BR" w:bidi="ar-SA"/>
     </w:rPr>
   </w:style>
-  <w:style w:type="character" w:styleId="MenoPendente">
+  <w:style w:type="character" w:customStyle="1" w:styleId="UnresolvedMention">
     <w:name w:val="Unresolved Mention"/>
     <w:basedOn w:val="Fontepargpadro"/>
     <w:uiPriority w:val="99"/>
@@ -2217,6 +2265,18 @@
     <w:rPr>
       <w:color w:val="808080"/>
       <w:shd w:val="clear" w:color="auto" w:fill="E6E6E6"/>
+    </w:rPr>
+  </w:style>
+  <w:style w:type="character" w:styleId="HiperlinkVisitado">
+    <w:name w:val="FollowedHyperlink"/>
+    <w:basedOn w:val="Fontepargpadro"/>
+    <w:uiPriority w:val="99"/>
+    <w:semiHidden/>
+    <w:unhideWhenUsed/>
+    <w:rsid w:val="003D4B2B"/>
+    <w:rPr>
+      <w:color w:val="800080" w:themeColor="followedHyperlink"/>
+      <w:u w:val="single"/>
     </w:rPr>
   </w:style>
 </w:styles>
